--- a/MeetingRecords/会议成果记录文档/第三次会议.docx
+++ b/MeetingRecords/会议成果记录文档/第三次会议.docx
@@ -102,7 +102,7 @@
       <w:pPr>
         <w:jc w:val="center"/>
         <w:rPr>
-          <w:rFonts w:ascii="STFangsong" w:eastAsia="STFangsong" w:hAnsi="STFangsong" w:hint="eastAsia"/>
+          <w:rFonts w:ascii="STFangsong" w:eastAsia="STFangsong" w:hAnsi="STFangsong"/>
           <w:sz w:val="28"/>
           <w:szCs w:val="28"/>
         </w:rPr>
@@ -661,18 +661,41 @@
         </w:numPr>
         <w:ind w:firstLineChars="0"/>
         <w:rPr>
-          <w:rFonts w:ascii="STFangsong" w:eastAsia="STFangsong" w:hAnsi="STFangsong"/>
-          <w:sz w:val="28"/>
-          <w:szCs w:val="28"/>
-        </w:rPr>
-      </w:pPr>
-      <w:r>
-        <w:rPr>
-          <w:rFonts w:ascii="STFangsong" w:eastAsia="STFangsong" w:hAnsi="STFangsong" w:hint="eastAsia"/>
-          <w:sz w:val="28"/>
-          <w:szCs w:val="28"/>
-        </w:rPr>
-        <w:t>客房类型及</w:t>
+          <w:rFonts w:ascii="STFangsong" w:eastAsia="STFangsong" w:hAnsi="STFangsong" w:hint="eastAsia"/>
+          <w:sz w:val="28"/>
+          <w:szCs w:val="28"/>
+        </w:rPr>
+      </w:pPr>
+      <w:r>
+        <w:rPr>
+          <w:rFonts w:ascii="STFangsong" w:eastAsia="STFangsong" w:hAnsi="STFangsong" w:hint="eastAsia"/>
+          <w:sz w:val="28"/>
+          <w:szCs w:val="28"/>
+        </w:rPr>
+        <w:t>客房类型</w:t>
+      </w:r>
+    </w:p>
+    <w:p>
+      <w:pPr>
+        <w:pStyle w:val="a3"/>
+        <w:numPr>
+          <w:ilvl w:val="1"/>
+          <w:numId w:val="1"/>
+        </w:numPr>
+        <w:ind w:firstLineChars="0"/>
+        <w:rPr>
+          <w:rFonts w:ascii="STFangsong" w:eastAsia="STFangsong" w:hAnsi="STFangsong"/>
+          <w:sz w:val="28"/>
+          <w:szCs w:val="28"/>
+        </w:rPr>
+      </w:pPr>
+      <w:r>
+        <w:rPr>
+          <w:rFonts w:ascii="STFangsong" w:eastAsia="STFangsong" w:hAnsi="STFangsong" w:hint="eastAsia"/>
+          <w:sz w:val="28"/>
+          <w:szCs w:val="28"/>
+        </w:rPr>
+        <w:t>客房</w:t>
       </w:r>
       <w:r>
         <w:rPr>
@@ -1020,17 +1043,241 @@
           <w:sz w:val="28"/>
           <w:szCs w:val="28"/>
         </w:rPr>
-        <w:t xml:space="preserve">有 </w:t>
+        <w:t>有 撤销时间</w:t>
+      </w:r>
+    </w:p>
+    <w:p>
+      <w:pPr>
+        <w:pStyle w:val="a3"/>
+        <w:numPr>
+          <w:ilvl w:val="0"/>
+          <w:numId w:val="1"/>
+        </w:numPr>
+        <w:ind w:firstLineChars="0"/>
+        <w:rPr>
+          <w:rFonts w:ascii="STFangsong" w:eastAsia="STFangsong" w:hAnsi="STFangsong"/>
+          <w:sz w:val="28"/>
+          <w:szCs w:val="28"/>
+        </w:rPr>
+      </w:pPr>
+      <w:r>
+        <w:rPr>
+          <w:rFonts w:ascii="STFangsong" w:eastAsia="STFangsong" w:hAnsi="STFangsong"/>
+          <w:sz w:val="28"/>
+          <w:szCs w:val="28"/>
+        </w:rPr>
+        <w:t>U</w:t>
+      </w:r>
+      <w:r>
+        <w:rPr>
+          <w:rFonts w:ascii="STFangsong" w:eastAsia="STFangsong" w:hAnsi="STFangsong" w:hint="eastAsia"/>
+          <w:sz w:val="28"/>
+          <w:szCs w:val="28"/>
+        </w:rPr>
+        <w:t>C</w:t>
+      </w:r>
+      <w:r>
+        <w:rPr>
+          <w:rFonts w:ascii="STFangsong" w:eastAsia="STFangsong" w:hAnsi="STFangsong"/>
+          <w:sz w:val="28"/>
+          <w:szCs w:val="28"/>
+        </w:rPr>
+        <w:t>2</w:t>
+      </w:r>
+    </w:p>
+    <w:p>
+      <w:pPr>
+        <w:pStyle w:val="a3"/>
+        <w:numPr>
+          <w:ilvl w:val="1"/>
+          <w:numId w:val="1"/>
+        </w:numPr>
+        <w:ind w:firstLineChars="0"/>
+        <w:rPr>
+          <w:rFonts w:ascii="STFangsong" w:eastAsia="STFangsong" w:hAnsi="STFangsong"/>
+          <w:sz w:val="28"/>
+          <w:szCs w:val="28"/>
+        </w:rPr>
+      </w:pPr>
+      <w:r>
+        <w:rPr>
+          <w:rFonts w:ascii="STFangsong" w:eastAsia="STFangsong" w:hAnsi="STFangsong" w:hint="eastAsia"/>
+          <w:sz w:val="28"/>
+          <w:szCs w:val="28"/>
+        </w:rPr>
+        <w:t>更新</w:t>
+      </w:r>
+      <w:r>
+        <w:rPr>
+          <w:rFonts w:ascii="STFangsong" w:eastAsia="STFangsong" w:hAnsi="STFangsong"/>
+          <w:sz w:val="28"/>
+          <w:szCs w:val="28"/>
+        </w:rPr>
+        <w:t>入住信息</w:t>
+      </w:r>
+    </w:p>
+    <w:p>
+      <w:pPr>
+        <w:pStyle w:val="a3"/>
+        <w:numPr>
+          <w:ilvl w:val="1"/>
+          <w:numId w:val="1"/>
+        </w:numPr>
+        <w:ind w:firstLineChars="0"/>
+        <w:rPr>
+          <w:rFonts w:ascii="STFangsong" w:eastAsia="STFangsong" w:hAnsi="STFangsong"/>
+          <w:sz w:val="28"/>
+          <w:szCs w:val="28"/>
+        </w:rPr>
+      </w:pPr>
+      <w:r>
+        <w:rPr>
+          <w:rFonts w:ascii="STFangsong" w:eastAsia="STFangsong" w:hAnsi="STFangsong"/>
+          <w:sz w:val="28"/>
+          <w:szCs w:val="28"/>
+        </w:rPr>
+        <w:t>更新</w:t>
+      </w:r>
+      <w:r>
+        <w:rPr>
+          <w:rFonts w:ascii="STFangsong" w:eastAsia="STFangsong" w:hAnsi="STFangsong" w:hint="eastAsia"/>
+          <w:sz w:val="28"/>
+          <w:szCs w:val="28"/>
+        </w:rPr>
+        <w:t>可用</w:t>
+      </w:r>
+      <w:r>
+        <w:rPr>
+          <w:rFonts w:ascii="STFangsong" w:eastAsia="STFangsong" w:hAnsi="STFangsong"/>
+          <w:sz w:val="28"/>
+          <w:szCs w:val="28"/>
+        </w:rPr>
+        <w:t>客房</w:t>
+      </w:r>
+    </w:p>
+    <w:p>
+      <w:pPr>
+        <w:pStyle w:val="a3"/>
+        <w:numPr>
+          <w:ilvl w:val="0"/>
+          <w:numId w:val="1"/>
+        </w:numPr>
+        <w:ind w:firstLineChars="0"/>
+        <w:rPr>
+          <w:rFonts w:ascii="STFangsong" w:eastAsia="STFangsong" w:hAnsi="STFangsong"/>
+          <w:sz w:val="28"/>
+          <w:szCs w:val="28"/>
+        </w:rPr>
+      </w:pPr>
+      <w:r>
+        <w:rPr>
+          <w:rFonts w:ascii="STFangsong" w:eastAsia="STFangsong" w:hAnsi="STFangsong"/>
+          <w:sz w:val="28"/>
+          <w:szCs w:val="28"/>
+        </w:rPr>
+        <w:t>可用客房列表</w:t>
+      </w:r>
+    </w:p>
+    <w:p>
+      <w:pPr>
+        <w:pStyle w:val="a3"/>
+        <w:numPr>
+          <w:ilvl w:val="1"/>
+          <w:numId w:val="1"/>
+        </w:numPr>
+        <w:ind w:firstLineChars="0"/>
+        <w:rPr>
+          <w:rFonts w:ascii="STFangsong" w:eastAsia="STFangsong" w:hAnsi="STFangsong"/>
+          <w:sz w:val="28"/>
+          <w:szCs w:val="28"/>
+        </w:rPr>
+      </w:pPr>
+      <w:r>
+        <w:rPr>
+          <w:rFonts w:ascii="STFangsong" w:eastAsia="STFangsong" w:hAnsi="STFangsong" w:hint="eastAsia"/>
+          <w:sz w:val="28"/>
+          <w:szCs w:val="28"/>
+        </w:rPr>
+        <w:t>房间号</w:t>
+      </w:r>
+    </w:p>
+    <w:p>
+      <w:pPr>
+        <w:pStyle w:val="a3"/>
+        <w:numPr>
+          <w:ilvl w:val="1"/>
+          <w:numId w:val="1"/>
+        </w:numPr>
+        <w:ind w:firstLineChars="0"/>
+        <w:rPr>
+          <w:rFonts w:ascii="STFangsong" w:eastAsia="STFangsong" w:hAnsi="STFangsong"/>
+          <w:sz w:val="28"/>
+          <w:szCs w:val="28"/>
+        </w:rPr>
+      </w:pPr>
+      <w:r>
+        <w:rPr>
+          <w:rFonts w:ascii="STFangsong" w:eastAsia="STFangsong" w:hAnsi="STFangsong"/>
+          <w:sz w:val="28"/>
+          <w:szCs w:val="28"/>
+        </w:rPr>
+        <w:t>房间</w:t>
+      </w:r>
+      <w:r>
+        <w:rPr>
+          <w:rFonts w:ascii="STFangsong" w:eastAsia="STFangsong" w:hAnsi="STFangsong" w:hint="eastAsia"/>
+          <w:sz w:val="28"/>
+          <w:szCs w:val="28"/>
+        </w:rPr>
+        <w:t>类型</w:t>
       </w:r>
       <w:bookmarkStart w:id="0" w:name="_GoBack"/>
       <w:bookmarkEnd w:id="0"/>
-      <w:r>
-        <w:rPr>
-          <w:rFonts w:ascii="STFangsong" w:eastAsia="STFangsong" w:hAnsi="STFangsong"/>
-          <w:sz w:val="28"/>
-          <w:szCs w:val="28"/>
-        </w:rPr>
-        <w:t>撤销时间</w:t>
+    </w:p>
+    <w:p>
+      <w:pPr>
+        <w:pStyle w:val="a3"/>
+        <w:numPr>
+          <w:ilvl w:val="1"/>
+          <w:numId w:val="1"/>
+        </w:numPr>
+        <w:ind w:firstLineChars="0"/>
+        <w:rPr>
+          <w:rFonts w:ascii="STFangsong" w:eastAsia="STFangsong" w:hAnsi="STFangsong"/>
+          <w:sz w:val="28"/>
+          <w:szCs w:val="28"/>
+        </w:rPr>
+      </w:pPr>
+      <w:r>
+        <w:rPr>
+          <w:rFonts w:ascii="STFangsong" w:eastAsia="STFangsong" w:hAnsi="STFangsong"/>
+          <w:sz w:val="28"/>
+          <w:szCs w:val="28"/>
+        </w:rPr>
+        <w:t>数量</w:t>
+      </w:r>
+    </w:p>
+    <w:p>
+      <w:pPr>
+        <w:pStyle w:val="a3"/>
+        <w:numPr>
+          <w:ilvl w:val="1"/>
+          <w:numId w:val="1"/>
+        </w:numPr>
+        <w:ind w:firstLineChars="0"/>
+        <w:rPr>
+          <w:rFonts w:ascii="STFangsong" w:eastAsia="STFangsong" w:hAnsi="STFangsong"/>
+          <w:sz w:val="28"/>
+          <w:szCs w:val="28"/>
+        </w:rPr>
+      </w:pPr>
+      <w:r>
+        <w:rPr>
+          <w:rFonts w:ascii="STFangsong" w:eastAsia="STFangsong" w:hAnsi="STFangsong"/>
+          <w:sz w:val="28"/>
+          <w:szCs w:val="28"/>
+        </w:rPr>
+        <w:t>原始价格</w:t>
       </w:r>
     </w:p>
     <w:p>
@@ -1053,238 +1300,6 @@
           <w:sz w:val="28"/>
           <w:szCs w:val="28"/>
         </w:rPr>
-        <w:t>U</w:t>
-      </w:r>
-      <w:r>
-        <w:rPr>
-          <w:rFonts w:ascii="STFangsong" w:eastAsia="STFangsong" w:hAnsi="STFangsong" w:hint="eastAsia"/>
-          <w:sz w:val="28"/>
-          <w:szCs w:val="28"/>
-        </w:rPr>
-        <w:t>C</w:t>
-      </w:r>
-      <w:r>
-        <w:rPr>
-          <w:rFonts w:ascii="STFangsong" w:eastAsia="STFangsong" w:hAnsi="STFangsong"/>
-          <w:sz w:val="28"/>
-          <w:szCs w:val="28"/>
-        </w:rPr>
-        <w:t>2</w:t>
-      </w:r>
-    </w:p>
-    <w:p>
-      <w:pPr>
-        <w:pStyle w:val="a3"/>
-        <w:numPr>
-          <w:ilvl w:val="1"/>
-          <w:numId w:val="1"/>
-        </w:numPr>
-        <w:ind w:firstLineChars="0"/>
-        <w:rPr>
-          <w:rFonts w:ascii="STFangsong" w:eastAsia="STFangsong" w:hAnsi="STFangsong"/>
-          <w:sz w:val="28"/>
-          <w:szCs w:val="28"/>
-        </w:rPr>
-      </w:pPr>
-      <w:r>
-        <w:rPr>
-          <w:rFonts w:ascii="STFangsong" w:eastAsia="STFangsong" w:hAnsi="STFangsong" w:hint="eastAsia"/>
-          <w:sz w:val="28"/>
-          <w:szCs w:val="28"/>
-        </w:rPr>
-        <w:t>更新</w:t>
-      </w:r>
-      <w:r>
-        <w:rPr>
-          <w:rFonts w:ascii="STFangsong" w:eastAsia="STFangsong" w:hAnsi="STFangsong"/>
-          <w:sz w:val="28"/>
-          <w:szCs w:val="28"/>
-        </w:rPr>
-        <w:t>入住信息</w:t>
-      </w:r>
-    </w:p>
-    <w:p>
-      <w:pPr>
-        <w:pStyle w:val="a3"/>
-        <w:numPr>
-          <w:ilvl w:val="1"/>
-          <w:numId w:val="1"/>
-        </w:numPr>
-        <w:ind w:firstLineChars="0"/>
-        <w:rPr>
-          <w:rFonts w:ascii="STFangsong" w:eastAsia="STFangsong" w:hAnsi="STFangsong"/>
-          <w:sz w:val="28"/>
-          <w:szCs w:val="28"/>
-        </w:rPr>
-      </w:pPr>
-      <w:r>
-        <w:rPr>
-          <w:rFonts w:ascii="STFangsong" w:eastAsia="STFangsong" w:hAnsi="STFangsong"/>
-          <w:sz w:val="28"/>
-          <w:szCs w:val="28"/>
-        </w:rPr>
-        <w:t>更新</w:t>
-      </w:r>
-      <w:r>
-        <w:rPr>
-          <w:rFonts w:ascii="STFangsong" w:eastAsia="STFangsong" w:hAnsi="STFangsong" w:hint="eastAsia"/>
-          <w:sz w:val="28"/>
-          <w:szCs w:val="28"/>
-        </w:rPr>
-        <w:t>可用</w:t>
-      </w:r>
-      <w:r>
-        <w:rPr>
-          <w:rFonts w:ascii="STFangsong" w:eastAsia="STFangsong" w:hAnsi="STFangsong"/>
-          <w:sz w:val="28"/>
-          <w:szCs w:val="28"/>
-        </w:rPr>
-        <w:t>客房</w:t>
-      </w:r>
-    </w:p>
-    <w:p>
-      <w:pPr>
-        <w:pStyle w:val="a3"/>
-        <w:numPr>
-          <w:ilvl w:val="0"/>
-          <w:numId w:val="1"/>
-        </w:numPr>
-        <w:ind w:firstLineChars="0"/>
-        <w:rPr>
-          <w:rFonts w:ascii="STFangsong" w:eastAsia="STFangsong" w:hAnsi="STFangsong"/>
-          <w:sz w:val="28"/>
-          <w:szCs w:val="28"/>
-        </w:rPr>
-      </w:pPr>
-      <w:r>
-        <w:rPr>
-          <w:rFonts w:ascii="STFangsong" w:eastAsia="STFangsong" w:hAnsi="STFangsong"/>
-          <w:sz w:val="28"/>
-          <w:szCs w:val="28"/>
-        </w:rPr>
-        <w:t>可用客房列表</w:t>
-      </w:r>
-    </w:p>
-    <w:p>
-      <w:pPr>
-        <w:pStyle w:val="a3"/>
-        <w:numPr>
-          <w:ilvl w:val="1"/>
-          <w:numId w:val="1"/>
-        </w:numPr>
-        <w:ind w:firstLineChars="0"/>
-        <w:rPr>
-          <w:rFonts w:ascii="STFangsong" w:eastAsia="STFangsong" w:hAnsi="STFangsong"/>
-          <w:sz w:val="28"/>
-          <w:szCs w:val="28"/>
-        </w:rPr>
-      </w:pPr>
-      <w:r>
-        <w:rPr>
-          <w:rFonts w:ascii="STFangsong" w:eastAsia="STFangsong" w:hAnsi="STFangsong" w:hint="eastAsia"/>
-          <w:sz w:val="28"/>
-          <w:szCs w:val="28"/>
-        </w:rPr>
-        <w:t>房间号</w:t>
-      </w:r>
-    </w:p>
-    <w:p>
-      <w:pPr>
-        <w:pStyle w:val="a3"/>
-        <w:numPr>
-          <w:ilvl w:val="1"/>
-          <w:numId w:val="1"/>
-        </w:numPr>
-        <w:ind w:firstLineChars="0"/>
-        <w:rPr>
-          <w:rFonts w:ascii="STFangsong" w:eastAsia="STFangsong" w:hAnsi="STFangsong"/>
-          <w:sz w:val="28"/>
-          <w:szCs w:val="28"/>
-        </w:rPr>
-      </w:pPr>
-      <w:r>
-        <w:rPr>
-          <w:rFonts w:ascii="STFangsong" w:eastAsia="STFangsong" w:hAnsi="STFangsong"/>
-          <w:sz w:val="28"/>
-          <w:szCs w:val="28"/>
-        </w:rPr>
-        <w:t>房间</w:t>
-      </w:r>
-      <w:r>
-        <w:rPr>
-          <w:rFonts w:ascii="STFangsong" w:eastAsia="STFangsong" w:hAnsi="STFangsong" w:hint="eastAsia"/>
-          <w:sz w:val="28"/>
-          <w:szCs w:val="28"/>
-        </w:rPr>
-        <w:t>类型</w:t>
-      </w:r>
-    </w:p>
-    <w:p>
-      <w:pPr>
-        <w:pStyle w:val="a3"/>
-        <w:numPr>
-          <w:ilvl w:val="1"/>
-          <w:numId w:val="1"/>
-        </w:numPr>
-        <w:ind w:firstLineChars="0"/>
-        <w:rPr>
-          <w:rFonts w:ascii="STFangsong" w:eastAsia="STFangsong" w:hAnsi="STFangsong"/>
-          <w:sz w:val="28"/>
-          <w:szCs w:val="28"/>
-        </w:rPr>
-      </w:pPr>
-      <w:r>
-        <w:rPr>
-          <w:rFonts w:ascii="STFangsong" w:eastAsia="STFangsong" w:hAnsi="STFangsong"/>
-          <w:sz w:val="28"/>
-          <w:szCs w:val="28"/>
-        </w:rPr>
-        <w:t>数量</w:t>
-      </w:r>
-    </w:p>
-    <w:p>
-      <w:pPr>
-        <w:pStyle w:val="a3"/>
-        <w:numPr>
-          <w:ilvl w:val="1"/>
-          <w:numId w:val="1"/>
-        </w:numPr>
-        <w:ind w:firstLineChars="0"/>
-        <w:rPr>
-          <w:rFonts w:ascii="STFangsong" w:eastAsia="STFangsong" w:hAnsi="STFangsong"/>
-          <w:sz w:val="28"/>
-          <w:szCs w:val="28"/>
-        </w:rPr>
-      </w:pPr>
-      <w:r>
-        <w:rPr>
-          <w:rFonts w:ascii="STFangsong" w:eastAsia="STFangsong" w:hAnsi="STFangsong"/>
-          <w:sz w:val="28"/>
-          <w:szCs w:val="28"/>
-        </w:rPr>
-        <w:t>原始价格</w:t>
-      </w:r>
-    </w:p>
-    <w:p>
-      <w:pPr>
-        <w:pStyle w:val="a3"/>
-        <w:numPr>
-          <w:ilvl w:val="0"/>
-          <w:numId w:val="1"/>
-        </w:numPr>
-        <w:ind w:firstLineChars="0"/>
-        <w:rPr>
-          <w:rFonts w:ascii="STFangsong" w:eastAsia="STFangsong" w:hAnsi="STFangsong"/>
-          <w:sz w:val="28"/>
-          <w:szCs w:val="28"/>
-        </w:rPr>
-      </w:pPr>
-      <w:r>
-        <w:rPr>
-          <w:rFonts w:ascii="STFangsong" w:eastAsia="STFangsong" w:hAnsi="STFangsong"/>
-          <w:sz w:val="28"/>
-          <w:szCs w:val="28"/>
-        </w:rPr>
         <w:t>评价</w:t>
       </w:r>
     </w:p>
@@ -1391,7 +1406,7 @@
         </w:numPr>
         <w:ind w:firstLineChars="0"/>
         <w:rPr>
-          <w:rFonts w:ascii="STFangsong" w:eastAsia="STFangsong" w:hAnsi="STFangsong" w:hint="eastAsia"/>
+          <w:rFonts w:ascii="STFangsong" w:eastAsia="STFangsong" w:hAnsi="STFangsong"/>
           <w:sz w:val="28"/>
           <w:szCs w:val="28"/>
         </w:rPr>
@@ -1921,7 +1936,7 @@
     <w:p>
       <w:pPr>
         <w:rPr>
-          <w:rFonts w:ascii="STFangsong" w:eastAsia="STFangsong" w:hAnsi="STFangsong" w:hint="eastAsia"/>
+          <w:rFonts w:ascii="STFangsong" w:eastAsia="STFangsong" w:hAnsi="STFangsong"/>
           <w:b/>
           <w:i/>
           <w:sz w:val="28"/>

--- a/MeetingRecords/会议成果记录文档/第三次会议.docx
+++ b/MeetingRecords/会议成果记录文档/第三次会议.docx
@@ -579,660 +579,683 @@
           <w:sz w:val="28"/>
           <w:szCs w:val="28"/>
         </w:rPr>
-        <w:t>酒店名称</w:t>
-      </w:r>
-    </w:p>
-    <w:p>
-      <w:pPr>
-        <w:pStyle w:val="a3"/>
-        <w:numPr>
-          <w:ilvl w:val="1"/>
-          <w:numId w:val="1"/>
-        </w:numPr>
-        <w:ind w:firstLineChars="0"/>
-        <w:rPr>
-          <w:rFonts w:ascii="STFangsong" w:eastAsia="STFangsong" w:hAnsi="STFangsong"/>
-          <w:sz w:val="28"/>
-          <w:szCs w:val="28"/>
-        </w:rPr>
-      </w:pPr>
-      <w:r>
-        <w:rPr>
-          <w:rFonts w:ascii="STFangsong" w:eastAsia="STFangsong" w:hAnsi="STFangsong"/>
-          <w:sz w:val="28"/>
-          <w:szCs w:val="28"/>
-        </w:rPr>
-        <w:lastRenderedPageBreak/>
-        <w:t>酒店地址</w:t>
-      </w:r>
-    </w:p>
-    <w:p>
-      <w:pPr>
-        <w:pStyle w:val="a3"/>
-        <w:numPr>
-          <w:ilvl w:val="1"/>
-          <w:numId w:val="1"/>
-        </w:numPr>
-        <w:ind w:firstLineChars="0"/>
-        <w:rPr>
-          <w:rFonts w:ascii="STFangsong" w:eastAsia="STFangsong" w:hAnsi="STFangsong"/>
-          <w:sz w:val="28"/>
-          <w:szCs w:val="28"/>
-        </w:rPr>
-      </w:pPr>
-      <w:r>
-        <w:rPr>
-          <w:rFonts w:ascii="STFangsong" w:eastAsia="STFangsong" w:hAnsi="STFangsong"/>
-          <w:sz w:val="28"/>
-          <w:szCs w:val="28"/>
-        </w:rPr>
-        <w:t>开始时间</w:t>
-      </w:r>
-    </w:p>
-    <w:p>
-      <w:pPr>
-        <w:pStyle w:val="a3"/>
-        <w:numPr>
-          <w:ilvl w:val="1"/>
-          <w:numId w:val="1"/>
-        </w:numPr>
-        <w:ind w:firstLineChars="0"/>
-        <w:rPr>
-          <w:rFonts w:ascii="STFangsong" w:eastAsia="STFangsong" w:hAnsi="STFangsong"/>
-          <w:sz w:val="28"/>
-          <w:szCs w:val="28"/>
-        </w:rPr>
-      </w:pPr>
-      <w:r>
-        <w:rPr>
-          <w:rFonts w:ascii="STFangsong" w:eastAsia="STFangsong" w:hAnsi="STFangsong" w:hint="eastAsia"/>
-          <w:sz w:val="28"/>
-          <w:szCs w:val="28"/>
-        </w:rPr>
-        <w:t>退房时间</w:t>
-      </w:r>
-    </w:p>
-    <w:p>
-      <w:pPr>
-        <w:pStyle w:val="a3"/>
-        <w:numPr>
-          <w:ilvl w:val="1"/>
-          <w:numId w:val="1"/>
-        </w:numPr>
-        <w:ind w:firstLineChars="0"/>
-        <w:rPr>
-          <w:rFonts w:ascii="STFangsong" w:eastAsia="STFangsong" w:hAnsi="STFangsong" w:hint="eastAsia"/>
-          <w:sz w:val="28"/>
-          <w:szCs w:val="28"/>
-        </w:rPr>
-      </w:pPr>
-      <w:r>
-        <w:rPr>
-          <w:rFonts w:ascii="STFangsong" w:eastAsia="STFangsong" w:hAnsi="STFangsong" w:hint="eastAsia"/>
-          <w:sz w:val="28"/>
-          <w:szCs w:val="28"/>
-        </w:rPr>
-        <w:t>客房类型</w:t>
-      </w:r>
-    </w:p>
-    <w:p>
-      <w:pPr>
-        <w:pStyle w:val="a3"/>
-        <w:numPr>
-          <w:ilvl w:val="1"/>
-          <w:numId w:val="1"/>
-        </w:numPr>
-        <w:ind w:firstLineChars="0"/>
-        <w:rPr>
-          <w:rFonts w:ascii="STFangsong" w:eastAsia="STFangsong" w:hAnsi="STFangsong"/>
-          <w:sz w:val="28"/>
-          <w:szCs w:val="28"/>
-        </w:rPr>
-      </w:pPr>
-      <w:r>
-        <w:rPr>
-          <w:rFonts w:ascii="STFangsong" w:eastAsia="STFangsong" w:hAnsi="STFangsong" w:hint="eastAsia"/>
-          <w:sz w:val="28"/>
-          <w:szCs w:val="28"/>
-        </w:rPr>
-        <w:t>客房</w:t>
-      </w:r>
-      <w:r>
-        <w:rPr>
-          <w:rFonts w:ascii="STFangsong" w:eastAsia="STFangsong" w:hAnsi="STFangsong"/>
-          <w:sz w:val="28"/>
-          <w:szCs w:val="28"/>
-        </w:rPr>
-        <w:t>数量</w:t>
-      </w:r>
-    </w:p>
-    <w:p>
-      <w:pPr>
-        <w:pStyle w:val="a3"/>
-        <w:numPr>
-          <w:ilvl w:val="1"/>
-          <w:numId w:val="1"/>
-        </w:numPr>
-        <w:ind w:firstLineChars="0"/>
-        <w:rPr>
-          <w:rFonts w:ascii="STFangsong" w:eastAsia="STFangsong" w:hAnsi="STFangsong"/>
-          <w:sz w:val="28"/>
-          <w:szCs w:val="28"/>
-        </w:rPr>
-      </w:pPr>
-      <w:r>
-        <w:rPr>
-          <w:rFonts w:ascii="STFangsong" w:eastAsia="STFangsong" w:hAnsi="STFangsong" w:hint="eastAsia"/>
-          <w:sz w:val="28"/>
-          <w:szCs w:val="28"/>
-        </w:rPr>
-        <w:t>总价</w:t>
-      </w:r>
-    </w:p>
-    <w:p>
-      <w:pPr>
-        <w:pStyle w:val="a3"/>
-        <w:numPr>
-          <w:ilvl w:val="0"/>
-          <w:numId w:val="1"/>
-        </w:numPr>
-        <w:ind w:firstLineChars="0"/>
-        <w:rPr>
-          <w:rFonts w:ascii="STFangsong" w:eastAsia="STFangsong" w:hAnsi="STFangsong"/>
-          <w:sz w:val="28"/>
-          <w:szCs w:val="28"/>
-        </w:rPr>
-      </w:pPr>
-      <w:r>
-        <w:rPr>
-          <w:rFonts w:ascii="STFangsong" w:eastAsia="STFangsong" w:hAnsi="STFangsong"/>
-          <w:sz w:val="28"/>
-          <w:szCs w:val="28"/>
-        </w:rPr>
-        <w:t>订单详细信息：</w:t>
-      </w:r>
-    </w:p>
-    <w:p>
-      <w:pPr>
-        <w:pStyle w:val="a3"/>
-        <w:numPr>
-          <w:ilvl w:val="1"/>
-          <w:numId w:val="1"/>
-        </w:numPr>
-        <w:ind w:firstLineChars="0"/>
-        <w:rPr>
-          <w:rFonts w:ascii="STFangsong" w:eastAsia="STFangsong" w:hAnsi="STFangsong"/>
-          <w:sz w:val="28"/>
-          <w:szCs w:val="28"/>
-        </w:rPr>
-      </w:pPr>
-      <w:r>
-        <w:rPr>
-          <w:rFonts w:ascii="STFangsong" w:eastAsia="STFangsong" w:hAnsi="STFangsong" w:hint="eastAsia"/>
-          <w:sz w:val="28"/>
-          <w:szCs w:val="28"/>
-        </w:rPr>
-        <w:t>订单</w:t>
-      </w:r>
-      <w:r>
-        <w:rPr>
-          <w:rFonts w:ascii="STFangsong" w:eastAsia="STFangsong" w:hAnsi="STFangsong"/>
-          <w:sz w:val="28"/>
-          <w:szCs w:val="28"/>
-        </w:rPr>
-        <w:t>简要信息</w:t>
-      </w:r>
-    </w:p>
-    <w:p>
-      <w:pPr>
-        <w:pStyle w:val="a3"/>
-        <w:numPr>
-          <w:ilvl w:val="1"/>
-          <w:numId w:val="1"/>
-        </w:numPr>
-        <w:ind w:firstLineChars="0"/>
-        <w:rPr>
-          <w:rFonts w:ascii="STFangsong" w:eastAsia="STFangsong" w:hAnsi="STFangsong"/>
-          <w:sz w:val="28"/>
-          <w:szCs w:val="28"/>
-        </w:rPr>
-      </w:pPr>
-      <w:r>
-        <w:rPr>
-          <w:rFonts w:ascii="STFangsong" w:eastAsia="STFangsong" w:hAnsi="STFangsong" w:hint="eastAsia"/>
-          <w:sz w:val="28"/>
-          <w:szCs w:val="28"/>
-        </w:rPr>
-        <w:t>订单生成时间</w:t>
-      </w:r>
-    </w:p>
-    <w:p>
-      <w:pPr>
-        <w:pStyle w:val="a3"/>
-        <w:numPr>
-          <w:ilvl w:val="1"/>
-          <w:numId w:val="1"/>
-        </w:numPr>
-        <w:ind w:firstLineChars="0"/>
-        <w:rPr>
-          <w:rFonts w:ascii="STFangsong" w:eastAsia="STFangsong" w:hAnsi="STFangsong"/>
-          <w:sz w:val="28"/>
-          <w:szCs w:val="28"/>
-        </w:rPr>
-      </w:pPr>
-      <w:r>
-        <w:rPr>
-          <w:rFonts w:ascii="STFangsong" w:eastAsia="STFangsong" w:hAnsi="STFangsong"/>
-          <w:sz w:val="28"/>
-          <w:szCs w:val="28"/>
-        </w:rPr>
-        <w:t>订单号</w:t>
-      </w:r>
-    </w:p>
-    <w:p>
-      <w:pPr>
-        <w:pStyle w:val="a3"/>
-        <w:numPr>
-          <w:ilvl w:val="1"/>
-          <w:numId w:val="1"/>
-        </w:numPr>
-        <w:ind w:firstLineChars="0"/>
-        <w:rPr>
-          <w:rFonts w:ascii="STFangsong" w:eastAsia="STFangsong" w:hAnsi="STFangsong"/>
-          <w:sz w:val="28"/>
-          <w:szCs w:val="28"/>
-        </w:rPr>
-      </w:pPr>
-      <w:r>
-        <w:rPr>
-          <w:rFonts w:ascii="STFangsong" w:eastAsia="STFangsong" w:hAnsi="STFangsong" w:hint="eastAsia"/>
-          <w:sz w:val="28"/>
-          <w:szCs w:val="28"/>
-        </w:rPr>
-        <w:t>最晚订单</w:t>
-      </w:r>
-      <w:r>
-        <w:rPr>
-          <w:rFonts w:ascii="STFangsong" w:eastAsia="STFangsong" w:hAnsi="STFangsong"/>
-          <w:sz w:val="28"/>
-          <w:szCs w:val="28"/>
-        </w:rPr>
-        <w:t>执行时间</w:t>
-      </w:r>
-    </w:p>
-    <w:p>
-      <w:pPr>
-        <w:pStyle w:val="a3"/>
-        <w:numPr>
-          <w:ilvl w:val="1"/>
-          <w:numId w:val="1"/>
-        </w:numPr>
-        <w:ind w:firstLineChars="0"/>
-        <w:rPr>
-          <w:rFonts w:ascii="STFangsong" w:eastAsia="STFangsong" w:hAnsi="STFangsong"/>
-          <w:sz w:val="28"/>
-          <w:szCs w:val="28"/>
-        </w:rPr>
-      </w:pPr>
-      <w:r>
-        <w:rPr>
-          <w:rFonts w:ascii="STFangsong" w:eastAsia="STFangsong" w:hAnsi="STFangsong" w:hint="eastAsia"/>
-          <w:sz w:val="28"/>
-          <w:szCs w:val="28"/>
-        </w:rPr>
-        <w:t>预计</w:t>
-      </w:r>
-      <w:r>
-        <w:rPr>
-          <w:rFonts w:ascii="STFangsong" w:eastAsia="STFangsong" w:hAnsi="STFangsong"/>
-          <w:sz w:val="28"/>
-          <w:szCs w:val="28"/>
-        </w:rPr>
-        <w:t>入住人数</w:t>
-      </w:r>
-    </w:p>
-    <w:p>
-      <w:pPr>
-        <w:pStyle w:val="a3"/>
-        <w:numPr>
-          <w:ilvl w:val="1"/>
-          <w:numId w:val="1"/>
-        </w:numPr>
-        <w:ind w:firstLineChars="0"/>
-        <w:rPr>
-          <w:rFonts w:ascii="STFangsong" w:eastAsia="STFangsong" w:hAnsi="STFangsong"/>
-          <w:sz w:val="28"/>
-          <w:szCs w:val="28"/>
-        </w:rPr>
-      </w:pPr>
-      <w:r>
-        <w:rPr>
-          <w:rFonts w:ascii="STFangsong" w:eastAsia="STFangsong" w:hAnsi="STFangsong" w:hint="eastAsia"/>
-          <w:sz w:val="28"/>
-          <w:szCs w:val="28"/>
-        </w:rPr>
-        <w:t>有无</w:t>
-      </w:r>
-      <w:r>
-        <w:rPr>
-          <w:rFonts w:ascii="STFangsong" w:eastAsia="STFangsong" w:hAnsi="STFangsong"/>
-          <w:sz w:val="28"/>
-          <w:szCs w:val="28"/>
-        </w:rPr>
-        <w:t>儿童</w:t>
-      </w:r>
-    </w:p>
-    <w:p>
-      <w:pPr>
-        <w:pStyle w:val="a3"/>
-        <w:numPr>
-          <w:ilvl w:val="1"/>
-          <w:numId w:val="1"/>
-        </w:numPr>
-        <w:ind w:firstLineChars="0"/>
-        <w:rPr>
-          <w:rFonts w:ascii="STFangsong" w:eastAsia="STFangsong" w:hAnsi="STFangsong"/>
-          <w:sz w:val="28"/>
-          <w:szCs w:val="28"/>
-        </w:rPr>
-      </w:pPr>
-      <w:r>
-        <w:rPr>
-          <w:rFonts w:ascii="STFangsong" w:eastAsia="STFangsong" w:hAnsi="STFangsong" w:hint="eastAsia"/>
-          <w:sz w:val="28"/>
-          <w:szCs w:val="28"/>
-        </w:rPr>
-        <w:t>是否</w:t>
-      </w:r>
-      <w:r>
-        <w:rPr>
-          <w:rFonts w:ascii="STFangsong" w:eastAsia="STFangsong" w:hAnsi="STFangsong"/>
-          <w:sz w:val="28"/>
-          <w:szCs w:val="28"/>
-        </w:rPr>
-        <w:t>享受折扣</w:t>
-      </w:r>
-    </w:p>
-    <w:p>
-      <w:pPr>
-        <w:pStyle w:val="a3"/>
-        <w:numPr>
-          <w:ilvl w:val="1"/>
-          <w:numId w:val="1"/>
-        </w:numPr>
-        <w:ind w:firstLineChars="0"/>
-        <w:rPr>
-          <w:rFonts w:ascii="STFangsong" w:eastAsia="STFangsong" w:hAnsi="STFangsong"/>
-          <w:sz w:val="28"/>
-          <w:szCs w:val="28"/>
-        </w:rPr>
-      </w:pPr>
-      <w:r>
-        <w:rPr>
-          <w:rFonts w:ascii="STFangsong" w:eastAsia="STFangsong" w:hAnsi="STFangsong" w:hint="eastAsia"/>
-          <w:sz w:val="28"/>
-          <w:szCs w:val="28"/>
-        </w:rPr>
-        <w:t>订单</w:t>
-      </w:r>
-      <w:r>
-        <w:rPr>
-          <w:rFonts w:ascii="STFangsong" w:eastAsia="STFangsong" w:hAnsi="STFangsong"/>
-          <w:sz w:val="28"/>
-          <w:szCs w:val="28"/>
-        </w:rPr>
-        <w:t>状态</w:t>
-      </w:r>
-    </w:p>
-    <w:p>
-      <w:pPr>
-        <w:pStyle w:val="a3"/>
-        <w:numPr>
-          <w:ilvl w:val="1"/>
-          <w:numId w:val="1"/>
-        </w:numPr>
-        <w:ind w:firstLineChars="0"/>
-        <w:rPr>
-          <w:rFonts w:ascii="STFangsong" w:eastAsia="STFangsong" w:hAnsi="STFangsong"/>
-          <w:sz w:val="28"/>
-          <w:szCs w:val="28"/>
-        </w:rPr>
-      </w:pPr>
-      <w:r>
-        <w:rPr>
-          <w:rFonts w:ascii="STFangsong" w:eastAsia="STFangsong" w:hAnsi="STFangsong"/>
-          <w:sz w:val="28"/>
-          <w:szCs w:val="28"/>
-        </w:rPr>
-        <w:t>评价状态</w:t>
-      </w:r>
-    </w:p>
-    <w:p>
-      <w:pPr>
-        <w:pStyle w:val="a3"/>
-        <w:numPr>
-          <w:ilvl w:val="0"/>
-          <w:numId w:val="1"/>
-        </w:numPr>
-        <w:ind w:firstLineChars="0"/>
-        <w:rPr>
-          <w:rFonts w:ascii="STFangsong" w:eastAsia="STFangsong" w:hAnsi="STFangsong"/>
-          <w:sz w:val="28"/>
-          <w:szCs w:val="28"/>
-        </w:rPr>
-      </w:pPr>
-      <w:r>
-        <w:rPr>
-          <w:rFonts w:ascii="STFangsong" w:eastAsia="STFangsong" w:hAnsi="STFangsong"/>
-          <w:sz w:val="28"/>
-          <w:szCs w:val="28"/>
-        </w:rPr>
-        <w:t xml:space="preserve">已撤销订单 </w:t>
-      </w:r>
-      <w:r>
-        <w:rPr>
-          <w:rFonts w:ascii="STFangsong" w:eastAsia="STFangsong" w:hAnsi="STFangsong" w:hint="eastAsia"/>
-          <w:sz w:val="28"/>
-          <w:szCs w:val="28"/>
-        </w:rPr>
-        <w:t>里</w:t>
-      </w:r>
-      <w:r>
-        <w:rPr>
-          <w:rFonts w:ascii="STFangsong" w:eastAsia="STFangsong" w:hAnsi="STFangsong"/>
-          <w:sz w:val="28"/>
-          <w:szCs w:val="28"/>
-        </w:rPr>
-        <w:t>有 撤销时间</w:t>
-      </w:r>
-    </w:p>
-    <w:p>
-      <w:pPr>
-        <w:pStyle w:val="a3"/>
-        <w:numPr>
-          <w:ilvl w:val="0"/>
-          <w:numId w:val="1"/>
-        </w:numPr>
-        <w:ind w:firstLineChars="0"/>
-        <w:rPr>
-          <w:rFonts w:ascii="STFangsong" w:eastAsia="STFangsong" w:hAnsi="STFangsong"/>
-          <w:sz w:val="28"/>
-          <w:szCs w:val="28"/>
-        </w:rPr>
-      </w:pPr>
-      <w:r>
-        <w:rPr>
-          <w:rFonts w:ascii="STFangsong" w:eastAsia="STFangsong" w:hAnsi="STFangsong"/>
-          <w:sz w:val="28"/>
-          <w:szCs w:val="28"/>
-        </w:rPr>
-        <w:t>U</w:t>
-      </w:r>
-      <w:r>
-        <w:rPr>
-          <w:rFonts w:ascii="STFangsong" w:eastAsia="STFangsong" w:hAnsi="STFangsong" w:hint="eastAsia"/>
-          <w:sz w:val="28"/>
-          <w:szCs w:val="28"/>
-        </w:rPr>
-        <w:t>C</w:t>
-      </w:r>
-      <w:r>
-        <w:rPr>
-          <w:rFonts w:ascii="STFangsong" w:eastAsia="STFangsong" w:hAnsi="STFangsong"/>
-          <w:sz w:val="28"/>
-          <w:szCs w:val="28"/>
-        </w:rPr>
-        <w:t>2</w:t>
-      </w:r>
-    </w:p>
-    <w:p>
-      <w:pPr>
-        <w:pStyle w:val="a3"/>
-        <w:numPr>
-          <w:ilvl w:val="1"/>
-          <w:numId w:val="1"/>
-        </w:numPr>
-        <w:ind w:firstLineChars="0"/>
-        <w:rPr>
-          <w:rFonts w:ascii="STFangsong" w:eastAsia="STFangsong" w:hAnsi="STFangsong"/>
-          <w:sz w:val="28"/>
-          <w:szCs w:val="28"/>
-        </w:rPr>
-      </w:pPr>
-      <w:r>
-        <w:rPr>
-          <w:rFonts w:ascii="STFangsong" w:eastAsia="STFangsong" w:hAnsi="STFangsong" w:hint="eastAsia"/>
-          <w:sz w:val="28"/>
-          <w:szCs w:val="28"/>
-        </w:rPr>
-        <w:t>更新</w:t>
-      </w:r>
-      <w:r>
-        <w:rPr>
-          <w:rFonts w:ascii="STFangsong" w:eastAsia="STFangsong" w:hAnsi="STFangsong"/>
-          <w:sz w:val="28"/>
-          <w:szCs w:val="28"/>
-        </w:rPr>
-        <w:t>入住信息</w:t>
-      </w:r>
-    </w:p>
-    <w:p>
-      <w:pPr>
-        <w:pStyle w:val="a3"/>
-        <w:numPr>
-          <w:ilvl w:val="1"/>
-          <w:numId w:val="1"/>
-        </w:numPr>
-        <w:ind w:firstLineChars="0"/>
-        <w:rPr>
-          <w:rFonts w:ascii="STFangsong" w:eastAsia="STFangsong" w:hAnsi="STFangsong"/>
-          <w:sz w:val="28"/>
-          <w:szCs w:val="28"/>
-        </w:rPr>
-      </w:pPr>
-      <w:r>
-        <w:rPr>
-          <w:rFonts w:ascii="STFangsong" w:eastAsia="STFangsong" w:hAnsi="STFangsong"/>
-          <w:sz w:val="28"/>
-          <w:szCs w:val="28"/>
-        </w:rPr>
-        <w:t>更新</w:t>
-      </w:r>
-      <w:r>
-        <w:rPr>
-          <w:rFonts w:ascii="STFangsong" w:eastAsia="STFangsong" w:hAnsi="STFangsong" w:hint="eastAsia"/>
-          <w:sz w:val="28"/>
-          <w:szCs w:val="28"/>
-        </w:rPr>
-        <w:t>可用</w:t>
-      </w:r>
-      <w:r>
-        <w:rPr>
-          <w:rFonts w:ascii="STFangsong" w:eastAsia="STFangsong" w:hAnsi="STFangsong"/>
-          <w:sz w:val="28"/>
-          <w:szCs w:val="28"/>
-        </w:rPr>
-        <w:t>客房</w:t>
-      </w:r>
-    </w:p>
-    <w:p>
-      <w:pPr>
-        <w:pStyle w:val="a3"/>
-        <w:numPr>
-          <w:ilvl w:val="0"/>
-          <w:numId w:val="1"/>
-        </w:numPr>
-        <w:ind w:firstLineChars="0"/>
-        <w:rPr>
-          <w:rFonts w:ascii="STFangsong" w:eastAsia="STFangsong" w:hAnsi="STFangsong"/>
-          <w:sz w:val="28"/>
-          <w:szCs w:val="28"/>
-        </w:rPr>
-      </w:pPr>
-      <w:r>
-        <w:rPr>
-          <w:rFonts w:ascii="STFangsong" w:eastAsia="STFangsong" w:hAnsi="STFangsong"/>
-          <w:sz w:val="28"/>
-          <w:szCs w:val="28"/>
-        </w:rPr>
-        <w:t>可用客房列表</w:t>
-      </w:r>
-    </w:p>
-    <w:p>
-      <w:pPr>
-        <w:pStyle w:val="a3"/>
-        <w:numPr>
-          <w:ilvl w:val="1"/>
-          <w:numId w:val="1"/>
-        </w:numPr>
-        <w:ind w:firstLineChars="0"/>
-        <w:rPr>
-          <w:rFonts w:ascii="STFangsong" w:eastAsia="STFangsong" w:hAnsi="STFangsong"/>
-          <w:sz w:val="28"/>
-          <w:szCs w:val="28"/>
-        </w:rPr>
-      </w:pPr>
-      <w:r>
-        <w:rPr>
-          <w:rFonts w:ascii="STFangsong" w:eastAsia="STFangsong" w:hAnsi="STFangsong" w:hint="eastAsia"/>
-          <w:sz w:val="28"/>
-          <w:szCs w:val="28"/>
-        </w:rPr>
-        <w:t>房间号</w:t>
-      </w:r>
-    </w:p>
-    <w:p>
-      <w:pPr>
-        <w:pStyle w:val="a3"/>
-        <w:numPr>
-          <w:ilvl w:val="1"/>
-          <w:numId w:val="1"/>
-        </w:numPr>
-        <w:ind w:firstLineChars="0"/>
-        <w:rPr>
-          <w:rFonts w:ascii="STFangsong" w:eastAsia="STFangsong" w:hAnsi="STFangsong"/>
-          <w:sz w:val="28"/>
-          <w:szCs w:val="28"/>
-        </w:rPr>
-      </w:pPr>
-      <w:r>
-        <w:rPr>
-          <w:rFonts w:ascii="STFangsong" w:eastAsia="STFangsong" w:hAnsi="STFangsong"/>
-          <w:sz w:val="28"/>
-          <w:szCs w:val="28"/>
-        </w:rPr>
-        <w:t>房间</w:t>
-      </w:r>
-      <w:r>
-        <w:rPr>
-          <w:rFonts w:ascii="STFangsong" w:eastAsia="STFangsong" w:hAnsi="STFangsong" w:hint="eastAsia"/>
-          <w:sz w:val="28"/>
-          <w:szCs w:val="28"/>
-        </w:rPr>
-        <w:t>类型</w:t>
+        <w:t>客户ID</w:t>
       </w:r>
       <w:bookmarkStart w:id="0" w:name="_GoBack"/>
       <w:bookmarkEnd w:id="0"/>
+    </w:p>
+    <w:p>
+      <w:pPr>
+        <w:pStyle w:val="a3"/>
+        <w:numPr>
+          <w:ilvl w:val="1"/>
+          <w:numId w:val="1"/>
+        </w:numPr>
+        <w:ind w:firstLineChars="0"/>
+        <w:rPr>
+          <w:rFonts w:ascii="STFangsong" w:eastAsia="STFangsong" w:hAnsi="STFangsong"/>
+          <w:sz w:val="28"/>
+          <w:szCs w:val="28"/>
+        </w:rPr>
+      </w:pPr>
+      <w:r>
+        <w:rPr>
+          <w:rFonts w:ascii="STFangsong" w:eastAsia="STFangsong" w:hAnsi="STFangsong"/>
+          <w:sz w:val="28"/>
+          <w:szCs w:val="28"/>
+        </w:rPr>
+        <w:lastRenderedPageBreak/>
+        <w:t>酒店名称</w:t>
+      </w:r>
+    </w:p>
+    <w:p>
+      <w:pPr>
+        <w:pStyle w:val="a3"/>
+        <w:numPr>
+          <w:ilvl w:val="1"/>
+          <w:numId w:val="1"/>
+        </w:numPr>
+        <w:ind w:firstLineChars="0"/>
+        <w:rPr>
+          <w:rFonts w:ascii="STFangsong" w:eastAsia="STFangsong" w:hAnsi="STFangsong"/>
+          <w:sz w:val="28"/>
+          <w:szCs w:val="28"/>
+        </w:rPr>
+      </w:pPr>
+      <w:r>
+        <w:rPr>
+          <w:rFonts w:ascii="STFangsong" w:eastAsia="STFangsong" w:hAnsi="STFangsong"/>
+          <w:sz w:val="28"/>
+          <w:szCs w:val="28"/>
+        </w:rPr>
+        <w:t>酒店地址</w:t>
+      </w:r>
+    </w:p>
+    <w:p>
+      <w:pPr>
+        <w:pStyle w:val="a3"/>
+        <w:numPr>
+          <w:ilvl w:val="1"/>
+          <w:numId w:val="1"/>
+        </w:numPr>
+        <w:ind w:firstLineChars="0"/>
+        <w:rPr>
+          <w:rFonts w:ascii="STFangsong" w:eastAsia="STFangsong" w:hAnsi="STFangsong"/>
+          <w:sz w:val="28"/>
+          <w:szCs w:val="28"/>
+        </w:rPr>
+      </w:pPr>
+      <w:r>
+        <w:rPr>
+          <w:rFonts w:ascii="STFangsong" w:eastAsia="STFangsong" w:hAnsi="STFangsong"/>
+          <w:sz w:val="28"/>
+          <w:szCs w:val="28"/>
+        </w:rPr>
+        <w:t>开始时间</w:t>
+      </w:r>
+    </w:p>
+    <w:p>
+      <w:pPr>
+        <w:pStyle w:val="a3"/>
+        <w:numPr>
+          <w:ilvl w:val="1"/>
+          <w:numId w:val="1"/>
+        </w:numPr>
+        <w:ind w:firstLineChars="0"/>
+        <w:rPr>
+          <w:rFonts w:ascii="STFangsong" w:eastAsia="STFangsong" w:hAnsi="STFangsong"/>
+          <w:sz w:val="28"/>
+          <w:szCs w:val="28"/>
+        </w:rPr>
+      </w:pPr>
+      <w:r>
+        <w:rPr>
+          <w:rFonts w:ascii="STFangsong" w:eastAsia="STFangsong" w:hAnsi="STFangsong" w:hint="eastAsia"/>
+          <w:sz w:val="28"/>
+          <w:szCs w:val="28"/>
+        </w:rPr>
+        <w:t>退房时间</w:t>
+      </w:r>
+    </w:p>
+    <w:p>
+      <w:pPr>
+        <w:pStyle w:val="a3"/>
+        <w:numPr>
+          <w:ilvl w:val="1"/>
+          <w:numId w:val="1"/>
+        </w:numPr>
+        <w:ind w:firstLineChars="0"/>
+        <w:rPr>
+          <w:rFonts w:ascii="STFangsong" w:eastAsia="STFangsong" w:hAnsi="STFangsong"/>
+          <w:sz w:val="28"/>
+          <w:szCs w:val="28"/>
+        </w:rPr>
+      </w:pPr>
+      <w:r>
+        <w:rPr>
+          <w:rFonts w:ascii="STFangsong" w:eastAsia="STFangsong" w:hAnsi="STFangsong" w:hint="eastAsia"/>
+          <w:sz w:val="28"/>
+          <w:szCs w:val="28"/>
+        </w:rPr>
+        <w:t>客房类型</w:t>
+      </w:r>
+    </w:p>
+    <w:p>
+      <w:pPr>
+        <w:pStyle w:val="a3"/>
+        <w:numPr>
+          <w:ilvl w:val="1"/>
+          <w:numId w:val="1"/>
+        </w:numPr>
+        <w:ind w:firstLineChars="0"/>
+        <w:rPr>
+          <w:rFonts w:ascii="STFangsong" w:eastAsia="STFangsong" w:hAnsi="STFangsong"/>
+          <w:sz w:val="28"/>
+          <w:szCs w:val="28"/>
+        </w:rPr>
+      </w:pPr>
+      <w:r>
+        <w:rPr>
+          <w:rFonts w:ascii="STFangsong" w:eastAsia="STFangsong" w:hAnsi="STFangsong" w:hint="eastAsia"/>
+          <w:sz w:val="28"/>
+          <w:szCs w:val="28"/>
+        </w:rPr>
+        <w:t>客房</w:t>
+      </w:r>
+      <w:r>
+        <w:rPr>
+          <w:rFonts w:ascii="STFangsong" w:eastAsia="STFangsong" w:hAnsi="STFangsong"/>
+          <w:sz w:val="28"/>
+          <w:szCs w:val="28"/>
+        </w:rPr>
+        <w:t>数量</w:t>
+      </w:r>
+    </w:p>
+    <w:p>
+      <w:pPr>
+        <w:pStyle w:val="a3"/>
+        <w:numPr>
+          <w:ilvl w:val="1"/>
+          <w:numId w:val="1"/>
+        </w:numPr>
+        <w:ind w:firstLineChars="0"/>
+        <w:rPr>
+          <w:rFonts w:ascii="STFangsong" w:eastAsia="STFangsong" w:hAnsi="STFangsong"/>
+          <w:sz w:val="28"/>
+          <w:szCs w:val="28"/>
+        </w:rPr>
+      </w:pPr>
+      <w:r>
+        <w:rPr>
+          <w:rFonts w:ascii="STFangsong" w:eastAsia="STFangsong" w:hAnsi="STFangsong" w:hint="eastAsia"/>
+          <w:sz w:val="28"/>
+          <w:szCs w:val="28"/>
+        </w:rPr>
+        <w:t>总价</w:t>
+      </w:r>
+    </w:p>
+    <w:p>
+      <w:pPr>
+        <w:pStyle w:val="a3"/>
+        <w:numPr>
+          <w:ilvl w:val="0"/>
+          <w:numId w:val="1"/>
+        </w:numPr>
+        <w:ind w:firstLineChars="0"/>
+        <w:rPr>
+          <w:rFonts w:ascii="STFangsong" w:eastAsia="STFangsong" w:hAnsi="STFangsong"/>
+          <w:sz w:val="28"/>
+          <w:szCs w:val="28"/>
+        </w:rPr>
+      </w:pPr>
+      <w:r>
+        <w:rPr>
+          <w:rFonts w:ascii="STFangsong" w:eastAsia="STFangsong" w:hAnsi="STFangsong"/>
+          <w:sz w:val="28"/>
+          <w:szCs w:val="28"/>
+        </w:rPr>
+        <w:t>订单详细信息：</w:t>
+      </w:r>
+    </w:p>
+    <w:p>
+      <w:pPr>
+        <w:pStyle w:val="a3"/>
+        <w:numPr>
+          <w:ilvl w:val="1"/>
+          <w:numId w:val="1"/>
+        </w:numPr>
+        <w:ind w:firstLineChars="0"/>
+        <w:rPr>
+          <w:rFonts w:ascii="STFangsong" w:eastAsia="STFangsong" w:hAnsi="STFangsong"/>
+          <w:sz w:val="28"/>
+          <w:szCs w:val="28"/>
+        </w:rPr>
+      </w:pPr>
+      <w:r>
+        <w:rPr>
+          <w:rFonts w:ascii="STFangsong" w:eastAsia="STFangsong" w:hAnsi="STFangsong" w:hint="eastAsia"/>
+          <w:sz w:val="28"/>
+          <w:szCs w:val="28"/>
+        </w:rPr>
+        <w:t>订单</w:t>
+      </w:r>
+      <w:r>
+        <w:rPr>
+          <w:rFonts w:ascii="STFangsong" w:eastAsia="STFangsong" w:hAnsi="STFangsong"/>
+          <w:sz w:val="28"/>
+          <w:szCs w:val="28"/>
+        </w:rPr>
+        <w:t>简要信息</w:t>
+      </w:r>
+    </w:p>
+    <w:p>
+      <w:pPr>
+        <w:pStyle w:val="a3"/>
+        <w:numPr>
+          <w:ilvl w:val="1"/>
+          <w:numId w:val="1"/>
+        </w:numPr>
+        <w:ind w:firstLineChars="0"/>
+        <w:rPr>
+          <w:rFonts w:ascii="STFangsong" w:eastAsia="STFangsong" w:hAnsi="STFangsong"/>
+          <w:sz w:val="28"/>
+          <w:szCs w:val="28"/>
+        </w:rPr>
+      </w:pPr>
+      <w:r>
+        <w:rPr>
+          <w:rFonts w:ascii="STFangsong" w:eastAsia="STFangsong" w:hAnsi="STFangsong" w:hint="eastAsia"/>
+          <w:sz w:val="28"/>
+          <w:szCs w:val="28"/>
+        </w:rPr>
+        <w:t>订单生成时间</w:t>
+      </w:r>
+    </w:p>
+    <w:p>
+      <w:pPr>
+        <w:pStyle w:val="a3"/>
+        <w:numPr>
+          <w:ilvl w:val="1"/>
+          <w:numId w:val="1"/>
+        </w:numPr>
+        <w:ind w:firstLineChars="0"/>
+        <w:rPr>
+          <w:rFonts w:ascii="STFangsong" w:eastAsia="STFangsong" w:hAnsi="STFangsong"/>
+          <w:sz w:val="28"/>
+          <w:szCs w:val="28"/>
+        </w:rPr>
+      </w:pPr>
+      <w:r>
+        <w:rPr>
+          <w:rFonts w:ascii="STFangsong" w:eastAsia="STFangsong" w:hAnsi="STFangsong"/>
+          <w:sz w:val="28"/>
+          <w:szCs w:val="28"/>
+        </w:rPr>
+        <w:t>订单号</w:t>
+      </w:r>
+    </w:p>
+    <w:p>
+      <w:pPr>
+        <w:pStyle w:val="a3"/>
+        <w:numPr>
+          <w:ilvl w:val="1"/>
+          <w:numId w:val="1"/>
+        </w:numPr>
+        <w:ind w:firstLineChars="0"/>
+        <w:rPr>
+          <w:rFonts w:ascii="STFangsong" w:eastAsia="STFangsong" w:hAnsi="STFangsong"/>
+          <w:sz w:val="28"/>
+          <w:szCs w:val="28"/>
+        </w:rPr>
+      </w:pPr>
+      <w:r>
+        <w:rPr>
+          <w:rFonts w:ascii="STFangsong" w:eastAsia="STFangsong" w:hAnsi="STFangsong" w:hint="eastAsia"/>
+          <w:sz w:val="28"/>
+          <w:szCs w:val="28"/>
+        </w:rPr>
+        <w:t>最晚订单</w:t>
+      </w:r>
+      <w:r>
+        <w:rPr>
+          <w:rFonts w:ascii="STFangsong" w:eastAsia="STFangsong" w:hAnsi="STFangsong"/>
+          <w:sz w:val="28"/>
+          <w:szCs w:val="28"/>
+        </w:rPr>
+        <w:t>执行时间</w:t>
+      </w:r>
+    </w:p>
+    <w:p>
+      <w:pPr>
+        <w:pStyle w:val="a3"/>
+        <w:numPr>
+          <w:ilvl w:val="1"/>
+          <w:numId w:val="1"/>
+        </w:numPr>
+        <w:ind w:firstLineChars="0"/>
+        <w:rPr>
+          <w:rFonts w:ascii="STFangsong" w:eastAsia="STFangsong" w:hAnsi="STFangsong"/>
+          <w:sz w:val="28"/>
+          <w:szCs w:val="28"/>
+        </w:rPr>
+      </w:pPr>
+      <w:r>
+        <w:rPr>
+          <w:rFonts w:ascii="STFangsong" w:eastAsia="STFangsong" w:hAnsi="STFangsong" w:hint="eastAsia"/>
+          <w:sz w:val="28"/>
+          <w:szCs w:val="28"/>
+        </w:rPr>
+        <w:t>预计</w:t>
+      </w:r>
+      <w:r>
+        <w:rPr>
+          <w:rFonts w:ascii="STFangsong" w:eastAsia="STFangsong" w:hAnsi="STFangsong"/>
+          <w:sz w:val="28"/>
+          <w:szCs w:val="28"/>
+        </w:rPr>
+        <w:t>入住人数</w:t>
+      </w:r>
+    </w:p>
+    <w:p>
+      <w:pPr>
+        <w:pStyle w:val="a3"/>
+        <w:numPr>
+          <w:ilvl w:val="1"/>
+          <w:numId w:val="1"/>
+        </w:numPr>
+        <w:ind w:firstLineChars="0"/>
+        <w:rPr>
+          <w:rFonts w:ascii="STFangsong" w:eastAsia="STFangsong" w:hAnsi="STFangsong"/>
+          <w:sz w:val="28"/>
+          <w:szCs w:val="28"/>
+        </w:rPr>
+      </w:pPr>
+      <w:r>
+        <w:rPr>
+          <w:rFonts w:ascii="STFangsong" w:eastAsia="STFangsong" w:hAnsi="STFangsong" w:hint="eastAsia"/>
+          <w:sz w:val="28"/>
+          <w:szCs w:val="28"/>
+        </w:rPr>
+        <w:t>有无</w:t>
+      </w:r>
+      <w:r>
+        <w:rPr>
+          <w:rFonts w:ascii="STFangsong" w:eastAsia="STFangsong" w:hAnsi="STFangsong"/>
+          <w:sz w:val="28"/>
+          <w:szCs w:val="28"/>
+        </w:rPr>
+        <w:t>儿童</w:t>
+      </w:r>
+    </w:p>
+    <w:p>
+      <w:pPr>
+        <w:pStyle w:val="a3"/>
+        <w:numPr>
+          <w:ilvl w:val="1"/>
+          <w:numId w:val="1"/>
+        </w:numPr>
+        <w:ind w:firstLineChars="0"/>
+        <w:rPr>
+          <w:rFonts w:ascii="STFangsong" w:eastAsia="STFangsong" w:hAnsi="STFangsong"/>
+          <w:sz w:val="28"/>
+          <w:szCs w:val="28"/>
+        </w:rPr>
+      </w:pPr>
+      <w:r>
+        <w:rPr>
+          <w:rFonts w:ascii="STFangsong" w:eastAsia="STFangsong" w:hAnsi="STFangsong" w:hint="eastAsia"/>
+          <w:sz w:val="28"/>
+          <w:szCs w:val="28"/>
+        </w:rPr>
+        <w:t>是否</w:t>
+      </w:r>
+      <w:r>
+        <w:rPr>
+          <w:rFonts w:ascii="STFangsong" w:eastAsia="STFangsong" w:hAnsi="STFangsong"/>
+          <w:sz w:val="28"/>
+          <w:szCs w:val="28"/>
+        </w:rPr>
+        <w:t>享受折扣</w:t>
+      </w:r>
+    </w:p>
+    <w:p>
+      <w:pPr>
+        <w:pStyle w:val="a3"/>
+        <w:numPr>
+          <w:ilvl w:val="1"/>
+          <w:numId w:val="1"/>
+        </w:numPr>
+        <w:ind w:firstLineChars="0"/>
+        <w:rPr>
+          <w:rFonts w:ascii="STFangsong" w:eastAsia="STFangsong" w:hAnsi="STFangsong"/>
+          <w:sz w:val="28"/>
+          <w:szCs w:val="28"/>
+        </w:rPr>
+      </w:pPr>
+      <w:r>
+        <w:rPr>
+          <w:rFonts w:ascii="STFangsong" w:eastAsia="STFangsong" w:hAnsi="STFangsong" w:hint="eastAsia"/>
+          <w:sz w:val="28"/>
+          <w:szCs w:val="28"/>
+        </w:rPr>
+        <w:t>订单</w:t>
+      </w:r>
+      <w:r>
+        <w:rPr>
+          <w:rFonts w:ascii="STFangsong" w:eastAsia="STFangsong" w:hAnsi="STFangsong"/>
+          <w:sz w:val="28"/>
+          <w:szCs w:val="28"/>
+        </w:rPr>
+        <w:t>状态</w:t>
+      </w:r>
+    </w:p>
+    <w:p>
+      <w:pPr>
+        <w:pStyle w:val="a3"/>
+        <w:numPr>
+          <w:ilvl w:val="1"/>
+          <w:numId w:val="1"/>
+        </w:numPr>
+        <w:ind w:firstLineChars="0"/>
+        <w:rPr>
+          <w:rFonts w:ascii="STFangsong" w:eastAsia="STFangsong" w:hAnsi="STFangsong"/>
+          <w:sz w:val="28"/>
+          <w:szCs w:val="28"/>
+        </w:rPr>
+      </w:pPr>
+      <w:r>
+        <w:rPr>
+          <w:rFonts w:ascii="STFangsong" w:eastAsia="STFangsong" w:hAnsi="STFangsong"/>
+          <w:sz w:val="28"/>
+          <w:szCs w:val="28"/>
+        </w:rPr>
+        <w:t>评价状态</w:t>
+      </w:r>
+    </w:p>
+    <w:p>
+      <w:pPr>
+        <w:pStyle w:val="a3"/>
+        <w:numPr>
+          <w:ilvl w:val="0"/>
+          <w:numId w:val="1"/>
+        </w:numPr>
+        <w:ind w:firstLineChars="0"/>
+        <w:rPr>
+          <w:rFonts w:ascii="STFangsong" w:eastAsia="STFangsong" w:hAnsi="STFangsong"/>
+          <w:sz w:val="28"/>
+          <w:szCs w:val="28"/>
+        </w:rPr>
+      </w:pPr>
+      <w:r>
+        <w:rPr>
+          <w:rFonts w:ascii="STFangsong" w:eastAsia="STFangsong" w:hAnsi="STFangsong"/>
+          <w:sz w:val="28"/>
+          <w:szCs w:val="28"/>
+        </w:rPr>
+        <w:t xml:space="preserve">已撤销订单 </w:t>
+      </w:r>
+      <w:r>
+        <w:rPr>
+          <w:rFonts w:ascii="STFangsong" w:eastAsia="STFangsong" w:hAnsi="STFangsong" w:hint="eastAsia"/>
+          <w:sz w:val="28"/>
+          <w:szCs w:val="28"/>
+        </w:rPr>
+        <w:t>里</w:t>
+      </w:r>
+      <w:r>
+        <w:rPr>
+          <w:rFonts w:ascii="STFangsong" w:eastAsia="STFangsong" w:hAnsi="STFangsong"/>
+          <w:sz w:val="28"/>
+          <w:szCs w:val="28"/>
+        </w:rPr>
+        <w:t>有 撤销时间</w:t>
+      </w:r>
+    </w:p>
+    <w:p>
+      <w:pPr>
+        <w:pStyle w:val="a3"/>
+        <w:numPr>
+          <w:ilvl w:val="0"/>
+          <w:numId w:val="1"/>
+        </w:numPr>
+        <w:ind w:firstLineChars="0"/>
+        <w:rPr>
+          <w:rFonts w:ascii="STFangsong" w:eastAsia="STFangsong" w:hAnsi="STFangsong"/>
+          <w:sz w:val="28"/>
+          <w:szCs w:val="28"/>
+        </w:rPr>
+      </w:pPr>
+      <w:r>
+        <w:rPr>
+          <w:rFonts w:ascii="STFangsong" w:eastAsia="STFangsong" w:hAnsi="STFangsong"/>
+          <w:sz w:val="28"/>
+          <w:szCs w:val="28"/>
+        </w:rPr>
+        <w:t>U</w:t>
+      </w:r>
+      <w:r>
+        <w:rPr>
+          <w:rFonts w:ascii="STFangsong" w:eastAsia="STFangsong" w:hAnsi="STFangsong" w:hint="eastAsia"/>
+          <w:sz w:val="28"/>
+          <w:szCs w:val="28"/>
+        </w:rPr>
+        <w:t>C</w:t>
+      </w:r>
+      <w:r>
+        <w:rPr>
+          <w:rFonts w:ascii="STFangsong" w:eastAsia="STFangsong" w:hAnsi="STFangsong"/>
+          <w:sz w:val="28"/>
+          <w:szCs w:val="28"/>
+        </w:rPr>
+        <w:t>2</w:t>
+      </w:r>
+    </w:p>
+    <w:p>
+      <w:pPr>
+        <w:pStyle w:val="a3"/>
+        <w:numPr>
+          <w:ilvl w:val="1"/>
+          <w:numId w:val="1"/>
+        </w:numPr>
+        <w:ind w:firstLineChars="0"/>
+        <w:rPr>
+          <w:rFonts w:ascii="STFangsong" w:eastAsia="STFangsong" w:hAnsi="STFangsong"/>
+          <w:sz w:val="28"/>
+          <w:szCs w:val="28"/>
+        </w:rPr>
+      </w:pPr>
+      <w:r>
+        <w:rPr>
+          <w:rFonts w:ascii="STFangsong" w:eastAsia="STFangsong" w:hAnsi="STFangsong" w:hint="eastAsia"/>
+          <w:sz w:val="28"/>
+          <w:szCs w:val="28"/>
+        </w:rPr>
+        <w:t>更新</w:t>
+      </w:r>
+      <w:r>
+        <w:rPr>
+          <w:rFonts w:ascii="STFangsong" w:eastAsia="STFangsong" w:hAnsi="STFangsong"/>
+          <w:sz w:val="28"/>
+          <w:szCs w:val="28"/>
+        </w:rPr>
+        <w:t>入住信息</w:t>
+      </w:r>
+    </w:p>
+    <w:p>
+      <w:pPr>
+        <w:pStyle w:val="a3"/>
+        <w:numPr>
+          <w:ilvl w:val="1"/>
+          <w:numId w:val="1"/>
+        </w:numPr>
+        <w:ind w:firstLineChars="0"/>
+        <w:rPr>
+          <w:rFonts w:ascii="STFangsong" w:eastAsia="STFangsong" w:hAnsi="STFangsong"/>
+          <w:sz w:val="28"/>
+          <w:szCs w:val="28"/>
+        </w:rPr>
+      </w:pPr>
+      <w:r>
+        <w:rPr>
+          <w:rFonts w:ascii="STFangsong" w:eastAsia="STFangsong" w:hAnsi="STFangsong"/>
+          <w:sz w:val="28"/>
+          <w:szCs w:val="28"/>
+        </w:rPr>
+        <w:t>更新</w:t>
+      </w:r>
+      <w:r>
+        <w:rPr>
+          <w:rFonts w:ascii="STFangsong" w:eastAsia="STFangsong" w:hAnsi="STFangsong" w:hint="eastAsia"/>
+          <w:sz w:val="28"/>
+          <w:szCs w:val="28"/>
+        </w:rPr>
+        <w:t>可用</w:t>
+      </w:r>
+      <w:r>
+        <w:rPr>
+          <w:rFonts w:ascii="STFangsong" w:eastAsia="STFangsong" w:hAnsi="STFangsong"/>
+          <w:sz w:val="28"/>
+          <w:szCs w:val="28"/>
+        </w:rPr>
+        <w:t>客房</w:t>
+      </w:r>
+    </w:p>
+    <w:p>
+      <w:pPr>
+        <w:pStyle w:val="a3"/>
+        <w:numPr>
+          <w:ilvl w:val="0"/>
+          <w:numId w:val="1"/>
+        </w:numPr>
+        <w:ind w:firstLineChars="0"/>
+        <w:rPr>
+          <w:rFonts w:ascii="STFangsong" w:eastAsia="STFangsong" w:hAnsi="STFangsong"/>
+          <w:sz w:val="28"/>
+          <w:szCs w:val="28"/>
+        </w:rPr>
+      </w:pPr>
+      <w:r>
+        <w:rPr>
+          <w:rFonts w:ascii="STFangsong" w:eastAsia="STFangsong" w:hAnsi="STFangsong"/>
+          <w:sz w:val="28"/>
+          <w:szCs w:val="28"/>
+        </w:rPr>
+        <w:t>可用客房列表</w:t>
+      </w:r>
+    </w:p>
+    <w:p>
+      <w:pPr>
+        <w:pStyle w:val="a3"/>
+        <w:numPr>
+          <w:ilvl w:val="1"/>
+          <w:numId w:val="1"/>
+        </w:numPr>
+        <w:ind w:firstLineChars="0"/>
+        <w:rPr>
+          <w:rFonts w:ascii="STFangsong" w:eastAsia="STFangsong" w:hAnsi="STFangsong"/>
+          <w:sz w:val="28"/>
+          <w:szCs w:val="28"/>
+        </w:rPr>
+      </w:pPr>
+      <w:r>
+        <w:rPr>
+          <w:rFonts w:ascii="STFangsong" w:eastAsia="STFangsong" w:hAnsi="STFangsong" w:hint="eastAsia"/>
+          <w:sz w:val="28"/>
+          <w:szCs w:val="28"/>
+        </w:rPr>
+        <w:t>房间号</w:t>
+      </w:r>
+    </w:p>
+    <w:p>
+      <w:pPr>
+        <w:pStyle w:val="a3"/>
+        <w:numPr>
+          <w:ilvl w:val="1"/>
+          <w:numId w:val="1"/>
+        </w:numPr>
+        <w:ind w:firstLineChars="0"/>
+        <w:rPr>
+          <w:rFonts w:ascii="STFangsong" w:eastAsia="STFangsong" w:hAnsi="STFangsong"/>
+          <w:sz w:val="28"/>
+          <w:szCs w:val="28"/>
+        </w:rPr>
+      </w:pPr>
+      <w:r>
+        <w:rPr>
+          <w:rFonts w:ascii="STFangsong" w:eastAsia="STFangsong" w:hAnsi="STFangsong"/>
+          <w:sz w:val="28"/>
+          <w:szCs w:val="28"/>
+        </w:rPr>
+        <w:t>房间</w:t>
+      </w:r>
+      <w:r>
+        <w:rPr>
+          <w:rFonts w:ascii="STFangsong" w:eastAsia="STFangsong" w:hAnsi="STFangsong" w:hint="eastAsia"/>
+          <w:sz w:val="28"/>
+          <w:szCs w:val="28"/>
+        </w:rPr>
+        <w:t>类型</w:t>
+      </w:r>
     </w:p>
     <w:p>
       <w:pPr>

--- a/MeetingRecords/会议成果记录文档/第三次会议.docx
+++ b/MeetingRecords/会议成果记录文档/第三次会议.docx
@@ -581,278 +581,278 @@
         </w:rPr>
         <w:t>客户ID</w:t>
       </w:r>
+    </w:p>
+    <w:p>
+      <w:pPr>
+        <w:pStyle w:val="a3"/>
+        <w:numPr>
+          <w:ilvl w:val="1"/>
+          <w:numId w:val="1"/>
+        </w:numPr>
+        <w:ind w:firstLineChars="0"/>
+        <w:rPr>
+          <w:rFonts w:ascii="STFangsong" w:eastAsia="STFangsong" w:hAnsi="STFangsong"/>
+          <w:sz w:val="28"/>
+          <w:szCs w:val="28"/>
+        </w:rPr>
+      </w:pPr>
+      <w:r>
+        <w:rPr>
+          <w:rFonts w:ascii="STFangsong" w:eastAsia="STFangsong" w:hAnsi="STFangsong"/>
+          <w:sz w:val="28"/>
+          <w:szCs w:val="28"/>
+        </w:rPr>
+        <w:lastRenderedPageBreak/>
+        <w:t>订单ID</w:t>
+      </w:r>
+    </w:p>
+    <w:p>
+      <w:pPr>
+        <w:pStyle w:val="a3"/>
+        <w:numPr>
+          <w:ilvl w:val="1"/>
+          <w:numId w:val="1"/>
+        </w:numPr>
+        <w:ind w:firstLineChars="0"/>
+        <w:rPr>
+          <w:rFonts w:ascii="STFangsong" w:eastAsia="STFangsong" w:hAnsi="STFangsong"/>
+          <w:sz w:val="28"/>
+          <w:szCs w:val="28"/>
+        </w:rPr>
+      </w:pPr>
+      <w:r>
+        <w:rPr>
+          <w:rFonts w:ascii="STFangsong" w:eastAsia="STFangsong" w:hAnsi="STFangsong"/>
+          <w:sz w:val="28"/>
+          <w:szCs w:val="28"/>
+        </w:rPr>
+        <w:t>酒店名称</w:t>
+      </w:r>
+    </w:p>
+    <w:p>
+      <w:pPr>
+        <w:pStyle w:val="a3"/>
+        <w:numPr>
+          <w:ilvl w:val="1"/>
+          <w:numId w:val="1"/>
+        </w:numPr>
+        <w:ind w:firstLineChars="0"/>
+        <w:rPr>
+          <w:rFonts w:ascii="STFangsong" w:eastAsia="STFangsong" w:hAnsi="STFangsong"/>
+          <w:sz w:val="28"/>
+          <w:szCs w:val="28"/>
+        </w:rPr>
+      </w:pPr>
+      <w:r>
+        <w:rPr>
+          <w:rFonts w:ascii="STFangsong" w:eastAsia="STFangsong" w:hAnsi="STFangsong"/>
+          <w:sz w:val="28"/>
+          <w:szCs w:val="28"/>
+        </w:rPr>
+        <w:t>酒店地址</w:t>
+      </w:r>
+    </w:p>
+    <w:p>
+      <w:pPr>
+        <w:pStyle w:val="a3"/>
+        <w:numPr>
+          <w:ilvl w:val="1"/>
+          <w:numId w:val="1"/>
+        </w:numPr>
+        <w:ind w:firstLineChars="0"/>
+        <w:rPr>
+          <w:rFonts w:ascii="STFangsong" w:eastAsia="STFangsong" w:hAnsi="STFangsong"/>
+          <w:sz w:val="28"/>
+          <w:szCs w:val="28"/>
+        </w:rPr>
+      </w:pPr>
+      <w:r>
+        <w:rPr>
+          <w:rFonts w:ascii="STFangsong" w:eastAsia="STFangsong" w:hAnsi="STFangsong"/>
+          <w:sz w:val="28"/>
+          <w:szCs w:val="28"/>
+        </w:rPr>
+        <w:t>开始时间</w:t>
+      </w:r>
+    </w:p>
+    <w:p>
+      <w:pPr>
+        <w:pStyle w:val="a3"/>
+        <w:numPr>
+          <w:ilvl w:val="1"/>
+          <w:numId w:val="1"/>
+        </w:numPr>
+        <w:ind w:firstLineChars="0"/>
+        <w:rPr>
+          <w:rFonts w:ascii="STFangsong" w:eastAsia="STFangsong" w:hAnsi="STFangsong"/>
+          <w:sz w:val="28"/>
+          <w:szCs w:val="28"/>
+        </w:rPr>
+      </w:pPr>
+      <w:r>
+        <w:rPr>
+          <w:rFonts w:ascii="STFangsong" w:eastAsia="STFangsong" w:hAnsi="STFangsong" w:hint="eastAsia"/>
+          <w:sz w:val="28"/>
+          <w:szCs w:val="28"/>
+        </w:rPr>
+        <w:t>退房时间</w:t>
+      </w:r>
+    </w:p>
+    <w:p>
+      <w:pPr>
+        <w:pStyle w:val="a3"/>
+        <w:numPr>
+          <w:ilvl w:val="1"/>
+          <w:numId w:val="1"/>
+        </w:numPr>
+        <w:ind w:firstLineChars="0"/>
+        <w:rPr>
+          <w:rFonts w:ascii="STFangsong" w:eastAsia="STFangsong" w:hAnsi="STFangsong"/>
+          <w:sz w:val="28"/>
+          <w:szCs w:val="28"/>
+        </w:rPr>
+      </w:pPr>
+      <w:r>
+        <w:rPr>
+          <w:rFonts w:ascii="STFangsong" w:eastAsia="STFangsong" w:hAnsi="STFangsong" w:hint="eastAsia"/>
+          <w:sz w:val="28"/>
+          <w:szCs w:val="28"/>
+        </w:rPr>
+        <w:t>客房类型</w:t>
+      </w:r>
+    </w:p>
+    <w:p>
+      <w:pPr>
+        <w:pStyle w:val="a3"/>
+        <w:numPr>
+          <w:ilvl w:val="1"/>
+          <w:numId w:val="1"/>
+        </w:numPr>
+        <w:ind w:firstLineChars="0"/>
+        <w:rPr>
+          <w:rFonts w:ascii="STFangsong" w:eastAsia="STFangsong" w:hAnsi="STFangsong"/>
+          <w:sz w:val="28"/>
+          <w:szCs w:val="28"/>
+        </w:rPr>
+      </w:pPr>
+      <w:r>
+        <w:rPr>
+          <w:rFonts w:ascii="STFangsong" w:eastAsia="STFangsong" w:hAnsi="STFangsong" w:hint="eastAsia"/>
+          <w:sz w:val="28"/>
+          <w:szCs w:val="28"/>
+        </w:rPr>
+        <w:t>客房</w:t>
+      </w:r>
+      <w:r>
+        <w:rPr>
+          <w:rFonts w:ascii="STFangsong" w:eastAsia="STFangsong" w:hAnsi="STFangsong"/>
+          <w:sz w:val="28"/>
+          <w:szCs w:val="28"/>
+        </w:rPr>
+        <w:t>数量</w:t>
+      </w:r>
+    </w:p>
+    <w:p>
+      <w:pPr>
+        <w:pStyle w:val="a3"/>
+        <w:numPr>
+          <w:ilvl w:val="1"/>
+          <w:numId w:val="1"/>
+        </w:numPr>
+        <w:ind w:firstLineChars="0"/>
+        <w:rPr>
+          <w:rFonts w:ascii="STFangsong" w:eastAsia="STFangsong" w:hAnsi="STFangsong"/>
+          <w:sz w:val="28"/>
+          <w:szCs w:val="28"/>
+        </w:rPr>
+      </w:pPr>
+      <w:r>
+        <w:rPr>
+          <w:rFonts w:ascii="STFangsong" w:eastAsia="STFangsong" w:hAnsi="STFangsong" w:hint="eastAsia"/>
+          <w:sz w:val="28"/>
+          <w:szCs w:val="28"/>
+        </w:rPr>
+        <w:t>总价</w:t>
+      </w:r>
+    </w:p>
+    <w:p>
+      <w:pPr>
+        <w:pStyle w:val="a3"/>
+        <w:numPr>
+          <w:ilvl w:val="0"/>
+          <w:numId w:val="1"/>
+        </w:numPr>
+        <w:ind w:firstLineChars="0"/>
+        <w:rPr>
+          <w:rFonts w:ascii="STFangsong" w:eastAsia="STFangsong" w:hAnsi="STFangsong"/>
+          <w:sz w:val="28"/>
+          <w:szCs w:val="28"/>
+        </w:rPr>
+      </w:pPr>
+      <w:r>
+        <w:rPr>
+          <w:rFonts w:ascii="STFangsong" w:eastAsia="STFangsong" w:hAnsi="STFangsong"/>
+          <w:sz w:val="28"/>
+          <w:szCs w:val="28"/>
+        </w:rPr>
+        <w:t>订单详细信息：</w:t>
+      </w:r>
+    </w:p>
+    <w:p>
+      <w:pPr>
+        <w:pStyle w:val="a3"/>
+        <w:numPr>
+          <w:ilvl w:val="1"/>
+          <w:numId w:val="1"/>
+        </w:numPr>
+        <w:ind w:firstLineChars="0"/>
+        <w:rPr>
+          <w:rFonts w:ascii="STFangsong" w:eastAsia="STFangsong" w:hAnsi="STFangsong"/>
+          <w:sz w:val="28"/>
+          <w:szCs w:val="28"/>
+        </w:rPr>
+      </w:pPr>
+      <w:r>
+        <w:rPr>
+          <w:rFonts w:ascii="STFangsong" w:eastAsia="STFangsong" w:hAnsi="STFangsong" w:hint="eastAsia"/>
+          <w:sz w:val="28"/>
+          <w:szCs w:val="28"/>
+        </w:rPr>
+        <w:t>订单</w:t>
+      </w:r>
+      <w:r>
+        <w:rPr>
+          <w:rFonts w:ascii="STFangsong" w:eastAsia="STFangsong" w:hAnsi="STFangsong"/>
+          <w:sz w:val="28"/>
+          <w:szCs w:val="28"/>
+        </w:rPr>
+        <w:t>简要信息</w:t>
+      </w:r>
+    </w:p>
+    <w:p>
+      <w:pPr>
+        <w:pStyle w:val="a3"/>
+        <w:numPr>
+          <w:ilvl w:val="1"/>
+          <w:numId w:val="1"/>
+        </w:numPr>
+        <w:ind w:firstLineChars="0"/>
+        <w:rPr>
+          <w:rFonts w:ascii="STFangsong" w:eastAsia="STFangsong" w:hAnsi="STFangsong"/>
+          <w:sz w:val="28"/>
+          <w:szCs w:val="28"/>
+        </w:rPr>
+      </w:pPr>
+      <w:r>
+        <w:rPr>
+          <w:rFonts w:ascii="STFangsong" w:eastAsia="STFangsong" w:hAnsi="STFangsong" w:hint="eastAsia"/>
+          <w:sz w:val="28"/>
+          <w:szCs w:val="28"/>
+        </w:rPr>
+        <w:t>订单生成时间</w:t>
+      </w:r>
       <w:bookmarkStart w:id="0" w:name="_GoBack"/>
       <w:bookmarkEnd w:id="0"/>
-    </w:p>
-    <w:p>
-      <w:pPr>
-        <w:pStyle w:val="a3"/>
-        <w:numPr>
-          <w:ilvl w:val="1"/>
-          <w:numId w:val="1"/>
-        </w:numPr>
-        <w:ind w:firstLineChars="0"/>
-        <w:rPr>
-          <w:rFonts w:ascii="STFangsong" w:eastAsia="STFangsong" w:hAnsi="STFangsong"/>
-          <w:sz w:val="28"/>
-          <w:szCs w:val="28"/>
-        </w:rPr>
-      </w:pPr>
-      <w:r>
-        <w:rPr>
-          <w:rFonts w:ascii="STFangsong" w:eastAsia="STFangsong" w:hAnsi="STFangsong"/>
-          <w:sz w:val="28"/>
-          <w:szCs w:val="28"/>
-        </w:rPr>
-        <w:lastRenderedPageBreak/>
-        <w:t>酒店名称</w:t>
-      </w:r>
-    </w:p>
-    <w:p>
-      <w:pPr>
-        <w:pStyle w:val="a3"/>
-        <w:numPr>
-          <w:ilvl w:val="1"/>
-          <w:numId w:val="1"/>
-        </w:numPr>
-        <w:ind w:firstLineChars="0"/>
-        <w:rPr>
-          <w:rFonts w:ascii="STFangsong" w:eastAsia="STFangsong" w:hAnsi="STFangsong"/>
-          <w:sz w:val="28"/>
-          <w:szCs w:val="28"/>
-        </w:rPr>
-      </w:pPr>
-      <w:r>
-        <w:rPr>
-          <w:rFonts w:ascii="STFangsong" w:eastAsia="STFangsong" w:hAnsi="STFangsong"/>
-          <w:sz w:val="28"/>
-          <w:szCs w:val="28"/>
-        </w:rPr>
-        <w:t>酒店地址</w:t>
-      </w:r>
-    </w:p>
-    <w:p>
-      <w:pPr>
-        <w:pStyle w:val="a3"/>
-        <w:numPr>
-          <w:ilvl w:val="1"/>
-          <w:numId w:val="1"/>
-        </w:numPr>
-        <w:ind w:firstLineChars="0"/>
-        <w:rPr>
-          <w:rFonts w:ascii="STFangsong" w:eastAsia="STFangsong" w:hAnsi="STFangsong"/>
-          <w:sz w:val="28"/>
-          <w:szCs w:val="28"/>
-        </w:rPr>
-      </w:pPr>
-      <w:r>
-        <w:rPr>
-          <w:rFonts w:ascii="STFangsong" w:eastAsia="STFangsong" w:hAnsi="STFangsong"/>
-          <w:sz w:val="28"/>
-          <w:szCs w:val="28"/>
-        </w:rPr>
-        <w:t>开始时间</w:t>
-      </w:r>
-    </w:p>
-    <w:p>
-      <w:pPr>
-        <w:pStyle w:val="a3"/>
-        <w:numPr>
-          <w:ilvl w:val="1"/>
-          <w:numId w:val="1"/>
-        </w:numPr>
-        <w:ind w:firstLineChars="0"/>
-        <w:rPr>
-          <w:rFonts w:ascii="STFangsong" w:eastAsia="STFangsong" w:hAnsi="STFangsong"/>
-          <w:sz w:val="28"/>
-          <w:szCs w:val="28"/>
-        </w:rPr>
-      </w:pPr>
-      <w:r>
-        <w:rPr>
-          <w:rFonts w:ascii="STFangsong" w:eastAsia="STFangsong" w:hAnsi="STFangsong" w:hint="eastAsia"/>
-          <w:sz w:val="28"/>
-          <w:szCs w:val="28"/>
-        </w:rPr>
-        <w:t>退房时间</w:t>
-      </w:r>
-    </w:p>
-    <w:p>
-      <w:pPr>
-        <w:pStyle w:val="a3"/>
-        <w:numPr>
-          <w:ilvl w:val="1"/>
-          <w:numId w:val="1"/>
-        </w:numPr>
-        <w:ind w:firstLineChars="0"/>
-        <w:rPr>
-          <w:rFonts w:ascii="STFangsong" w:eastAsia="STFangsong" w:hAnsi="STFangsong"/>
-          <w:sz w:val="28"/>
-          <w:szCs w:val="28"/>
-        </w:rPr>
-      </w:pPr>
-      <w:r>
-        <w:rPr>
-          <w:rFonts w:ascii="STFangsong" w:eastAsia="STFangsong" w:hAnsi="STFangsong" w:hint="eastAsia"/>
-          <w:sz w:val="28"/>
-          <w:szCs w:val="28"/>
-        </w:rPr>
-        <w:t>客房类型</w:t>
-      </w:r>
-    </w:p>
-    <w:p>
-      <w:pPr>
-        <w:pStyle w:val="a3"/>
-        <w:numPr>
-          <w:ilvl w:val="1"/>
-          <w:numId w:val="1"/>
-        </w:numPr>
-        <w:ind w:firstLineChars="0"/>
-        <w:rPr>
-          <w:rFonts w:ascii="STFangsong" w:eastAsia="STFangsong" w:hAnsi="STFangsong"/>
-          <w:sz w:val="28"/>
-          <w:szCs w:val="28"/>
-        </w:rPr>
-      </w:pPr>
-      <w:r>
-        <w:rPr>
-          <w:rFonts w:ascii="STFangsong" w:eastAsia="STFangsong" w:hAnsi="STFangsong" w:hint="eastAsia"/>
-          <w:sz w:val="28"/>
-          <w:szCs w:val="28"/>
-        </w:rPr>
-        <w:t>客房</w:t>
-      </w:r>
-      <w:r>
-        <w:rPr>
-          <w:rFonts w:ascii="STFangsong" w:eastAsia="STFangsong" w:hAnsi="STFangsong"/>
-          <w:sz w:val="28"/>
-          <w:szCs w:val="28"/>
-        </w:rPr>
-        <w:t>数量</w:t>
-      </w:r>
-    </w:p>
-    <w:p>
-      <w:pPr>
-        <w:pStyle w:val="a3"/>
-        <w:numPr>
-          <w:ilvl w:val="1"/>
-          <w:numId w:val="1"/>
-        </w:numPr>
-        <w:ind w:firstLineChars="0"/>
-        <w:rPr>
-          <w:rFonts w:ascii="STFangsong" w:eastAsia="STFangsong" w:hAnsi="STFangsong"/>
-          <w:sz w:val="28"/>
-          <w:szCs w:val="28"/>
-        </w:rPr>
-      </w:pPr>
-      <w:r>
-        <w:rPr>
-          <w:rFonts w:ascii="STFangsong" w:eastAsia="STFangsong" w:hAnsi="STFangsong" w:hint="eastAsia"/>
-          <w:sz w:val="28"/>
-          <w:szCs w:val="28"/>
-        </w:rPr>
-        <w:t>总价</w:t>
-      </w:r>
-    </w:p>
-    <w:p>
-      <w:pPr>
-        <w:pStyle w:val="a3"/>
-        <w:numPr>
-          <w:ilvl w:val="0"/>
-          <w:numId w:val="1"/>
-        </w:numPr>
-        <w:ind w:firstLineChars="0"/>
-        <w:rPr>
-          <w:rFonts w:ascii="STFangsong" w:eastAsia="STFangsong" w:hAnsi="STFangsong"/>
-          <w:sz w:val="28"/>
-          <w:szCs w:val="28"/>
-        </w:rPr>
-      </w:pPr>
-      <w:r>
-        <w:rPr>
-          <w:rFonts w:ascii="STFangsong" w:eastAsia="STFangsong" w:hAnsi="STFangsong"/>
-          <w:sz w:val="28"/>
-          <w:szCs w:val="28"/>
-        </w:rPr>
-        <w:t>订单详细信息：</w:t>
-      </w:r>
-    </w:p>
-    <w:p>
-      <w:pPr>
-        <w:pStyle w:val="a3"/>
-        <w:numPr>
-          <w:ilvl w:val="1"/>
-          <w:numId w:val="1"/>
-        </w:numPr>
-        <w:ind w:firstLineChars="0"/>
-        <w:rPr>
-          <w:rFonts w:ascii="STFangsong" w:eastAsia="STFangsong" w:hAnsi="STFangsong"/>
-          <w:sz w:val="28"/>
-          <w:szCs w:val="28"/>
-        </w:rPr>
-      </w:pPr>
-      <w:r>
-        <w:rPr>
-          <w:rFonts w:ascii="STFangsong" w:eastAsia="STFangsong" w:hAnsi="STFangsong" w:hint="eastAsia"/>
-          <w:sz w:val="28"/>
-          <w:szCs w:val="28"/>
-        </w:rPr>
-        <w:t>订单</w:t>
-      </w:r>
-      <w:r>
-        <w:rPr>
-          <w:rFonts w:ascii="STFangsong" w:eastAsia="STFangsong" w:hAnsi="STFangsong"/>
-          <w:sz w:val="28"/>
-          <w:szCs w:val="28"/>
-        </w:rPr>
-        <w:t>简要信息</w:t>
-      </w:r>
-    </w:p>
-    <w:p>
-      <w:pPr>
-        <w:pStyle w:val="a3"/>
-        <w:numPr>
-          <w:ilvl w:val="1"/>
-          <w:numId w:val="1"/>
-        </w:numPr>
-        <w:ind w:firstLineChars="0"/>
-        <w:rPr>
-          <w:rFonts w:ascii="STFangsong" w:eastAsia="STFangsong" w:hAnsi="STFangsong"/>
-          <w:sz w:val="28"/>
-          <w:szCs w:val="28"/>
-        </w:rPr>
-      </w:pPr>
-      <w:r>
-        <w:rPr>
-          <w:rFonts w:ascii="STFangsong" w:eastAsia="STFangsong" w:hAnsi="STFangsong" w:hint="eastAsia"/>
-          <w:sz w:val="28"/>
-          <w:szCs w:val="28"/>
-        </w:rPr>
-        <w:t>订单生成时间</w:t>
-      </w:r>
-    </w:p>
-    <w:p>
-      <w:pPr>
-        <w:pStyle w:val="a3"/>
-        <w:numPr>
-          <w:ilvl w:val="1"/>
-          <w:numId w:val="1"/>
-        </w:numPr>
-        <w:ind w:firstLineChars="0"/>
-        <w:rPr>
-          <w:rFonts w:ascii="STFangsong" w:eastAsia="STFangsong" w:hAnsi="STFangsong"/>
-          <w:sz w:val="28"/>
-          <w:szCs w:val="28"/>
-        </w:rPr>
-      </w:pPr>
-      <w:r>
-        <w:rPr>
-          <w:rFonts w:ascii="STFangsong" w:eastAsia="STFangsong" w:hAnsi="STFangsong"/>
-          <w:sz w:val="28"/>
-          <w:szCs w:val="28"/>
-        </w:rPr>
-        <w:t>订单号</w:t>
-      </w:r>
     </w:p>
     <w:p>
       <w:pPr>

--- a/MeetingRecords/会议成果记录文档/第三次会议.docx
+++ b/MeetingRecords/会议成果记录文档/第三次会议.docx
@@ -779,6 +779,29 @@
       <w:pPr>
         <w:pStyle w:val="a3"/>
         <w:numPr>
+          <w:ilvl w:val="1"/>
+          <w:numId w:val="1"/>
+        </w:numPr>
+        <w:ind w:firstLineChars="0"/>
+        <w:rPr>
+          <w:rFonts w:ascii="STFangsong" w:eastAsia="STFangsong" w:hAnsi="STFangsong"/>
+          <w:sz w:val="28"/>
+          <w:szCs w:val="28"/>
+        </w:rPr>
+      </w:pPr>
+      <w:r>
+        <w:rPr>
+          <w:rFonts w:ascii="STFangsong" w:eastAsia="STFangsong" w:hAnsi="STFangsong"/>
+          <w:sz w:val="28"/>
+          <w:szCs w:val="28"/>
+        </w:rPr>
+        <w:t>订单状态</w:t>
+      </w:r>
+    </w:p>
+    <w:p>
+      <w:pPr>
+        <w:pStyle w:val="a3"/>
+        <w:numPr>
           <w:ilvl w:val="0"/>
           <w:numId w:val="1"/>
         </w:numPr>
@@ -851,178 +874,147 @@
         </w:rPr>
         <w:t>订单生成时间</w:t>
       </w:r>
+    </w:p>
+    <w:p>
+      <w:pPr>
+        <w:pStyle w:val="a3"/>
+        <w:numPr>
+          <w:ilvl w:val="1"/>
+          <w:numId w:val="1"/>
+        </w:numPr>
+        <w:ind w:firstLineChars="0"/>
+        <w:rPr>
+          <w:rFonts w:ascii="STFangsong" w:eastAsia="STFangsong" w:hAnsi="STFangsong"/>
+          <w:sz w:val="28"/>
+          <w:szCs w:val="28"/>
+        </w:rPr>
+      </w:pPr>
+      <w:r>
+        <w:rPr>
+          <w:rFonts w:ascii="STFangsong" w:eastAsia="STFangsong" w:hAnsi="STFangsong" w:hint="eastAsia"/>
+          <w:sz w:val="28"/>
+          <w:szCs w:val="28"/>
+        </w:rPr>
+        <w:t>最晚订单</w:t>
+      </w:r>
+      <w:r>
+        <w:rPr>
+          <w:rFonts w:ascii="STFangsong" w:eastAsia="STFangsong" w:hAnsi="STFangsong"/>
+          <w:sz w:val="28"/>
+          <w:szCs w:val="28"/>
+        </w:rPr>
+        <w:t>执行时间</w:t>
+      </w:r>
+    </w:p>
+    <w:p>
+      <w:pPr>
+        <w:pStyle w:val="a3"/>
+        <w:numPr>
+          <w:ilvl w:val="1"/>
+          <w:numId w:val="1"/>
+        </w:numPr>
+        <w:ind w:firstLineChars="0"/>
+        <w:rPr>
+          <w:rFonts w:ascii="STFangsong" w:eastAsia="STFangsong" w:hAnsi="STFangsong"/>
+          <w:sz w:val="28"/>
+          <w:szCs w:val="28"/>
+        </w:rPr>
+      </w:pPr>
+      <w:r>
+        <w:rPr>
+          <w:rFonts w:ascii="STFangsong" w:eastAsia="STFangsong" w:hAnsi="STFangsong" w:hint="eastAsia"/>
+          <w:sz w:val="28"/>
+          <w:szCs w:val="28"/>
+        </w:rPr>
+        <w:t>预计</w:t>
+      </w:r>
+      <w:r>
+        <w:rPr>
+          <w:rFonts w:ascii="STFangsong" w:eastAsia="STFangsong" w:hAnsi="STFangsong"/>
+          <w:sz w:val="28"/>
+          <w:szCs w:val="28"/>
+        </w:rPr>
+        <w:t>入住人数</w:t>
+      </w:r>
+    </w:p>
+    <w:p>
+      <w:pPr>
+        <w:pStyle w:val="a3"/>
+        <w:numPr>
+          <w:ilvl w:val="1"/>
+          <w:numId w:val="1"/>
+        </w:numPr>
+        <w:ind w:firstLineChars="0"/>
+        <w:rPr>
+          <w:rFonts w:ascii="STFangsong" w:eastAsia="STFangsong" w:hAnsi="STFangsong"/>
+          <w:sz w:val="28"/>
+          <w:szCs w:val="28"/>
+        </w:rPr>
+      </w:pPr>
+      <w:r>
+        <w:rPr>
+          <w:rFonts w:ascii="STFangsong" w:eastAsia="STFangsong" w:hAnsi="STFangsong" w:hint="eastAsia"/>
+          <w:sz w:val="28"/>
+          <w:szCs w:val="28"/>
+        </w:rPr>
+        <w:t>有无</w:t>
+      </w:r>
+      <w:r>
+        <w:rPr>
+          <w:rFonts w:ascii="STFangsong" w:eastAsia="STFangsong" w:hAnsi="STFangsong"/>
+          <w:sz w:val="28"/>
+          <w:szCs w:val="28"/>
+        </w:rPr>
+        <w:t>儿童</w:t>
+      </w:r>
+    </w:p>
+    <w:p>
+      <w:pPr>
+        <w:pStyle w:val="a3"/>
+        <w:numPr>
+          <w:ilvl w:val="1"/>
+          <w:numId w:val="1"/>
+        </w:numPr>
+        <w:ind w:firstLineChars="0"/>
+        <w:rPr>
+          <w:rFonts w:ascii="STFangsong" w:eastAsia="STFangsong" w:hAnsi="STFangsong"/>
+          <w:sz w:val="28"/>
+          <w:szCs w:val="28"/>
+        </w:rPr>
+      </w:pPr>
+      <w:r>
+        <w:rPr>
+          <w:rFonts w:ascii="STFangsong" w:eastAsia="STFangsong" w:hAnsi="STFangsong" w:hint="eastAsia"/>
+          <w:sz w:val="28"/>
+          <w:szCs w:val="28"/>
+        </w:rPr>
+        <w:t>是否</w:t>
+      </w:r>
+      <w:r>
+        <w:rPr>
+          <w:rFonts w:ascii="STFangsong" w:eastAsia="STFangsong" w:hAnsi="STFangsong"/>
+          <w:sz w:val="28"/>
+          <w:szCs w:val="28"/>
+        </w:rPr>
+        <w:t>享受折扣</w:t>
+      </w:r>
+    </w:p>
+    <w:p>
+      <w:pPr>
+        <w:pStyle w:val="a3"/>
+        <w:numPr>
+          <w:ilvl w:val="1"/>
+          <w:numId w:val="1"/>
+        </w:numPr>
+        <w:ind w:firstLineChars="0"/>
+        <w:rPr>
+          <w:rFonts w:ascii="STFangsong" w:eastAsia="STFangsong" w:hAnsi="STFangsong"/>
+          <w:sz w:val="28"/>
+          <w:szCs w:val="28"/>
+        </w:rPr>
+      </w:pPr>
       <w:bookmarkStart w:id="0" w:name="_GoBack"/>
       <w:bookmarkEnd w:id="0"/>
-    </w:p>
-    <w:p>
-      <w:pPr>
-        <w:pStyle w:val="a3"/>
-        <w:numPr>
-          <w:ilvl w:val="1"/>
-          <w:numId w:val="1"/>
-        </w:numPr>
-        <w:ind w:firstLineChars="0"/>
-        <w:rPr>
-          <w:rFonts w:ascii="STFangsong" w:eastAsia="STFangsong" w:hAnsi="STFangsong"/>
-          <w:sz w:val="28"/>
-          <w:szCs w:val="28"/>
-        </w:rPr>
-      </w:pPr>
-      <w:r>
-        <w:rPr>
-          <w:rFonts w:ascii="STFangsong" w:eastAsia="STFangsong" w:hAnsi="STFangsong" w:hint="eastAsia"/>
-          <w:sz w:val="28"/>
-          <w:szCs w:val="28"/>
-        </w:rPr>
-        <w:t>最晚订单</w:t>
-      </w:r>
-      <w:r>
-        <w:rPr>
-          <w:rFonts w:ascii="STFangsong" w:eastAsia="STFangsong" w:hAnsi="STFangsong"/>
-          <w:sz w:val="28"/>
-          <w:szCs w:val="28"/>
-        </w:rPr>
-        <w:t>执行时间</w:t>
-      </w:r>
-    </w:p>
-    <w:p>
-      <w:pPr>
-        <w:pStyle w:val="a3"/>
-        <w:numPr>
-          <w:ilvl w:val="1"/>
-          <w:numId w:val="1"/>
-        </w:numPr>
-        <w:ind w:firstLineChars="0"/>
-        <w:rPr>
-          <w:rFonts w:ascii="STFangsong" w:eastAsia="STFangsong" w:hAnsi="STFangsong"/>
-          <w:sz w:val="28"/>
-          <w:szCs w:val="28"/>
-        </w:rPr>
-      </w:pPr>
-      <w:r>
-        <w:rPr>
-          <w:rFonts w:ascii="STFangsong" w:eastAsia="STFangsong" w:hAnsi="STFangsong" w:hint="eastAsia"/>
-          <w:sz w:val="28"/>
-          <w:szCs w:val="28"/>
-        </w:rPr>
-        <w:t>预计</w:t>
-      </w:r>
-      <w:r>
-        <w:rPr>
-          <w:rFonts w:ascii="STFangsong" w:eastAsia="STFangsong" w:hAnsi="STFangsong"/>
-          <w:sz w:val="28"/>
-          <w:szCs w:val="28"/>
-        </w:rPr>
-        <w:t>入住人数</w:t>
-      </w:r>
-    </w:p>
-    <w:p>
-      <w:pPr>
-        <w:pStyle w:val="a3"/>
-        <w:numPr>
-          <w:ilvl w:val="1"/>
-          <w:numId w:val="1"/>
-        </w:numPr>
-        <w:ind w:firstLineChars="0"/>
-        <w:rPr>
-          <w:rFonts w:ascii="STFangsong" w:eastAsia="STFangsong" w:hAnsi="STFangsong"/>
-          <w:sz w:val="28"/>
-          <w:szCs w:val="28"/>
-        </w:rPr>
-      </w:pPr>
-      <w:r>
-        <w:rPr>
-          <w:rFonts w:ascii="STFangsong" w:eastAsia="STFangsong" w:hAnsi="STFangsong" w:hint="eastAsia"/>
-          <w:sz w:val="28"/>
-          <w:szCs w:val="28"/>
-        </w:rPr>
-        <w:t>有无</w:t>
-      </w:r>
-      <w:r>
-        <w:rPr>
-          <w:rFonts w:ascii="STFangsong" w:eastAsia="STFangsong" w:hAnsi="STFangsong"/>
-          <w:sz w:val="28"/>
-          <w:szCs w:val="28"/>
-        </w:rPr>
-        <w:t>儿童</w:t>
-      </w:r>
-    </w:p>
-    <w:p>
-      <w:pPr>
-        <w:pStyle w:val="a3"/>
-        <w:numPr>
-          <w:ilvl w:val="1"/>
-          <w:numId w:val="1"/>
-        </w:numPr>
-        <w:ind w:firstLineChars="0"/>
-        <w:rPr>
-          <w:rFonts w:ascii="STFangsong" w:eastAsia="STFangsong" w:hAnsi="STFangsong"/>
-          <w:sz w:val="28"/>
-          <w:szCs w:val="28"/>
-        </w:rPr>
-      </w:pPr>
-      <w:r>
-        <w:rPr>
-          <w:rFonts w:ascii="STFangsong" w:eastAsia="STFangsong" w:hAnsi="STFangsong" w:hint="eastAsia"/>
-          <w:sz w:val="28"/>
-          <w:szCs w:val="28"/>
-        </w:rPr>
-        <w:t>是否</w:t>
-      </w:r>
-      <w:r>
-        <w:rPr>
-          <w:rFonts w:ascii="STFangsong" w:eastAsia="STFangsong" w:hAnsi="STFangsong"/>
-          <w:sz w:val="28"/>
-          <w:szCs w:val="28"/>
-        </w:rPr>
-        <w:t>享受折扣</w:t>
-      </w:r>
-    </w:p>
-    <w:p>
-      <w:pPr>
-        <w:pStyle w:val="a3"/>
-        <w:numPr>
-          <w:ilvl w:val="1"/>
-          <w:numId w:val="1"/>
-        </w:numPr>
-        <w:ind w:firstLineChars="0"/>
-        <w:rPr>
-          <w:rFonts w:ascii="STFangsong" w:eastAsia="STFangsong" w:hAnsi="STFangsong"/>
-          <w:sz w:val="28"/>
-          <w:szCs w:val="28"/>
-        </w:rPr>
-      </w:pPr>
-      <w:r>
-        <w:rPr>
-          <w:rFonts w:ascii="STFangsong" w:eastAsia="STFangsong" w:hAnsi="STFangsong" w:hint="eastAsia"/>
-          <w:sz w:val="28"/>
-          <w:szCs w:val="28"/>
-        </w:rPr>
-        <w:t>订单</w:t>
-      </w:r>
-      <w:r>
-        <w:rPr>
-          <w:rFonts w:ascii="STFangsong" w:eastAsia="STFangsong" w:hAnsi="STFangsong"/>
-          <w:sz w:val="28"/>
-          <w:szCs w:val="28"/>
-        </w:rPr>
-        <w:t>状态</w:t>
-      </w:r>
-    </w:p>
-    <w:p>
-      <w:pPr>
-        <w:pStyle w:val="a3"/>
-        <w:numPr>
-          <w:ilvl w:val="1"/>
-          <w:numId w:val="1"/>
-        </w:numPr>
-        <w:ind w:firstLineChars="0"/>
-        <w:rPr>
-          <w:rFonts w:ascii="STFangsong" w:eastAsia="STFangsong" w:hAnsi="STFangsong"/>
-          <w:sz w:val="28"/>
-          <w:szCs w:val="28"/>
-        </w:rPr>
-      </w:pPr>
       <w:r>
         <w:rPr>
           <w:rFonts w:ascii="STFangsong" w:eastAsia="STFangsong" w:hAnsi="STFangsong"/>
